--- a/_._/OLD/2022-2/SIS/HenriqueSilvaClemente/HenriqueSilvaClemente_Projeto.docx
+++ b/_._/OLD/2022-2/SIS/HenriqueSilvaClemente/HenriqueSilvaClemente_Projeto.docx
@@ -12221,14 +12221,23 @@
         <w:spacing w:after="240"/>
         <w:rPr>
           <w:color w:val="000000" w:themeColor="text1"/>
+          <w:lang w:val="en-US"/>
         </w:rPr>
       </w:pPr>
       <w:r>
         <w:rPr>
           <w:color w:val="000000" w:themeColor="text1"/>
           <w:shd w:val="clear" w:color="auto" w:fill="FFFFFF"/>
-        </w:rPr>
-        <w:t>HAUBRICH, Deise Bitencout; FROEHLICH, Cristiane. Benefícios e Desafios do Home Office em Empresas de Tecnologia da Informação. </w:t>
+          <w:lang w:val="en-US"/>
+        </w:rPr>
+        <w:t xml:space="preserve">HAUBRICH, Deise Bitencout; FROEHLICH, Cristiane. </w:t>
+      </w:r>
+      <w:r>
+        <w:rPr>
+          <w:color w:val="000000" w:themeColor="text1"/>
+          <w:shd w:val="clear" w:color="auto" w:fill="FFFFFF"/>
+        </w:rPr>
+        <w:t>Benefícios e Desafios do Home Office em Empresas de Tecnologia da Informação. </w:t>
       </w:r>
       <w:r>
         <w:rPr>
@@ -12236,6 +12245,7 @@
           <w:bCs/>
           <w:color w:val="000000" w:themeColor="text1"/>
           <w:shd w:val="clear" w:color="auto" w:fill="FFFFFF"/>
+          <w:lang w:val="en-US"/>
         </w:rPr>
         <w:t xml:space="preserve">Gestão &amp; Conexões - </w:t>
       </w:r>
@@ -12243,6 +12253,7 @@
         <w:rPr>
           <w:color w:val="000000" w:themeColor="text1"/>
           <w:shd w:val="clear" w:color="auto" w:fill="FFFFFF"/>
+          <w:lang w:val="en-US"/>
         </w:rPr>
         <w:t>Management and Connections Journal, Vitória, v. 9, n. 1, p. 167-184, jan.-abr. 2020.</w:t>
       </w:r>
@@ -12286,12 +12297,14 @@
         <w:rPr>
           <w:color w:val="000000" w:themeColor="text1"/>
           <w:shd w:val="clear" w:color="auto" w:fill="FFFFFF"/>
+          <w:lang w:val="en-US"/>
         </w:rPr>
       </w:pPr>
       <w:r>
         <w:rPr>
           <w:color w:val="000000" w:themeColor="text1"/>
           <w:shd w:val="clear" w:color="auto" w:fill="FFFFFF"/>
+          <w:lang w:val="en-US"/>
         </w:rPr>
         <w:t>MACHADO</w:t>
       </w:r>
@@ -12299,6 +12312,7 @@
         <w:rPr>
           <w:color w:val="000000" w:themeColor="text1"/>
           <w:shd w:val="clear" w:color="auto" w:fill="FFFFFF"/>
+          <w:lang w:val="en-US"/>
         </w:rPr>
         <w:t>,  A.</w:t>
       </w:r>
@@ -12306,41 +12320,31 @@
         <w:rPr>
           <w:color w:val="000000" w:themeColor="text1"/>
           <w:shd w:val="clear" w:color="auto" w:fill="FFFFFF"/>
-        </w:rPr>
-        <w:t xml:space="preserve">; </w:t>
+          <w:lang w:val="en-US"/>
+        </w:rPr>
+        <w:t>; BRANDÃO</w:t>
       </w:r>
       <w:r>
         <w:rPr>
           <w:color w:val="000000" w:themeColor="text1"/>
           <w:shd w:val="clear" w:color="auto" w:fill="FFFFFF"/>
-        </w:rPr>
-        <w:t>BRANDÃO</w:t>
+          <w:lang w:val="en-US"/>
+        </w:rPr>
+        <w:t xml:space="preserve">,  C. Leadership  and  technology:  Concepts  and  questions Advances  in  Intelligent  Systems  and  Computing.  Volume  931,  2019,  </w:t>
       </w:r>
       <w:r>
         <w:rPr>
           <w:color w:val="000000" w:themeColor="text1"/>
           <w:shd w:val="clear" w:color="auto" w:fill="FFFFFF"/>
-        </w:rPr>
-        <w:t xml:space="preserve">,  C. Leadership  and  technology:  Concepts  and  questions Advances  in  Intelligent  Systems  and  Computing.  Volume  931,  2019,  </w:t>
+          <w:lang w:val="en-US"/>
+        </w:rPr>
+        <w:t xml:space="preserve">p. </w:t>
       </w:r>
       <w:r>
         <w:rPr>
           <w:color w:val="000000" w:themeColor="text1"/>
           <w:shd w:val="clear" w:color="auto" w:fill="FFFFFF"/>
-        </w:rPr>
-        <w:t>p.</w:t>
-      </w:r>
-      <w:r>
-        <w:rPr>
-          <w:color w:val="000000" w:themeColor="text1"/>
-          <w:shd w:val="clear" w:color="auto" w:fill="FFFFFF"/>
-        </w:rPr>
-        <w:t xml:space="preserve"> </w:t>
-      </w:r>
-      <w:r>
-        <w:rPr>
-          <w:color w:val="000000" w:themeColor="text1"/>
-          <w:shd w:val="clear" w:color="auto" w:fill="FFFFFF"/>
+          <w:lang w:val="en-US"/>
         </w:rPr>
         <w:t xml:space="preserve">764-773. </w:t>
       </w:r>
@@ -12350,6 +12354,7 @@
           <w:bCs/>
           <w:color w:val="000000" w:themeColor="text1"/>
           <w:shd w:val="clear" w:color="auto" w:fill="FFFFFF"/>
+          <w:lang w:val="en-US"/>
         </w:rPr>
         <w:t>World Conference on Information Systems and Technologies</w:t>
       </w:r>
@@ -12357,6 +12362,7 @@
         <w:rPr>
           <w:color w:val="000000" w:themeColor="text1"/>
           <w:shd w:val="clear" w:color="auto" w:fill="FFFFFF"/>
+          <w:lang w:val="en-US"/>
         </w:rPr>
         <w:t>, WorldCIST 2019; Galicia; Spain; 16 April 2019 through 19 April 2019; Code 224789</w:t>
       </w:r>
@@ -12364,6 +12370,7 @@
         <w:rPr>
           <w:color w:val="000000" w:themeColor="text1"/>
           <w:shd w:val="clear" w:color="auto" w:fill="FFFFFF"/>
+          <w:lang w:val="en-US"/>
         </w:rPr>
         <w:t>.</w:t>
       </w:r>
@@ -13257,6 +13264,7 @@
         <w:spacing w:after="240"/>
         <w:rPr>
           <w:color w:val="000000" w:themeColor="text1"/>
+          <w:shd w:val="clear" w:color="auto" w:fill="FFFFFF"/>
         </w:rPr>
       </w:pPr>
       <w:r>
@@ -13298,6 +13306,2296 @@
         </w:rPr>
         <w:t>. Belo Horizonte, v.19, n.1, p.11-24, jan.-mar. 2018.</w:t>
       </w:r>
+    </w:p>
+    <w:p>
+      <w:pPr>
+        <w:keepNext w:val="0"/>
+        <w:keepLines w:val="0"/>
+        <w:rPr>
+          <w:color w:val="000000" w:themeColor="text1"/>
+          <w:szCs w:val="20"/>
+          <w:shd w:val="clear" w:color="auto" w:fill="FFFFFF"/>
+        </w:rPr>
+      </w:pPr>
+      <w:r>
+        <w:rPr>
+          <w:color w:val="000000" w:themeColor="text1"/>
+          <w:shd w:val="clear" w:color="auto" w:fill="FFFFFF"/>
+        </w:rPr>
+        <w:br w:type="page"/>
+      </w:r>
+    </w:p>
+    <w:p>
+      <w:pPr>
+        <w:pStyle w:val="TF-xAvalTTULO"/>
+      </w:pPr>
+      <w:r>
+        <w:lastRenderedPageBreak/>
+        <w:t>FORMULÁRIO  DE  avaliação</w:t>
+      </w:r>
+      <w:r>
+        <w:t xml:space="preserve"> SIS Acadêmico</w:t>
+      </w:r>
+    </w:p>
+    <w:p>
+      <w:pPr>
+        <w:pStyle w:val="TF-xAvalTTULO"/>
+      </w:pPr>
+      <w:r>
+        <w:t xml:space="preserve">PROFESSOR </w:t>
+      </w:r>
+      <w:r>
+        <w:t>AVALIADOR – projeto</w:t>
+      </w:r>
+    </w:p>
+    <w:p>
+      <w:pPr>
+        <w:pStyle w:val="TF-xAvalLINHA"/>
+      </w:pPr>
+      <w:r>
+        <w:t>Avaliador(a):</w:t>
+      </w:r>
+      <w:r>
+        <w:tab/>
+      </w:r>
+      <w:r>
+        <w:t>Francisco Adell Péricas</w:t>
+      </w:r>
+    </w:p>
+    <w:p>
+      <w:pPr>
+        <w:pStyle w:val="TF-xAvalLINHA"/>
+        <w:tabs>
+          <w:tab w:val="left" w:leader="underscore" w:pos="6237"/>
+        </w:tabs>
+        <w:rPr>
+          <w:sz w:val="16"/>
+          <w:szCs w:val="21"/>
+        </w:rPr>
+      </w:pPr>
+      <w:r>
+        <w:rPr>
+          <w:sz w:val="16"/>
+          <w:szCs w:val="21"/>
+        </w:rPr>
+        <w:t>Atenção: quando o avaliador marcar algum item como atende parcialmente ou não atende, deve obrigatoriamente indicar os motivos no texto, para que o aluno saiba o porquê da avaliação.</w:t>
+      </w:r>
+    </w:p>
+    <w:tbl>
+      <w:tblPr>
+        <w:tblW w:w="5000" w:type="pct"/>
+        <w:jc w:val="center"/>
+        <w:tblBorders>
+          <w:top w:val="single" w:sz="4" w:space="0" w:color="auto"/>
+          <w:left w:val="single" w:sz="4" w:space="0" w:color="auto"/>
+          <w:bottom w:val="single" w:sz="4" w:space="0" w:color="auto"/>
+          <w:right w:val="single" w:sz="4" w:space="0" w:color="auto"/>
+        </w:tblBorders>
+        <w:tblLayout w:type="fixed"/>
+        <w:tblCellMar>
+          <w:left w:w="70" w:type="dxa"/>
+          <w:right w:w="70" w:type="dxa"/>
+        </w:tblCellMar>
+        <w:tblLook w:val="04A0" w:firstRow="1" w:lastRow="0" w:firstColumn="1" w:lastColumn="0" w:noHBand="0" w:noVBand="1"/>
+      </w:tblPr>
+      <w:tblGrid>
+        <w:gridCol w:w="639"/>
+        <w:gridCol w:w="6948"/>
+        <w:gridCol w:w="431"/>
+        <w:gridCol w:w="539"/>
+        <w:gridCol w:w="479"/>
+      </w:tblGrid>
+      <w:tr>
+        <w:trPr>
+          <w:cantSplit/>
+          <w:trHeight w:val="1071"/>
+          <w:jc w:val="center"/>
+        </w:trPr>
+        <w:tc>
+          <w:tcPr>
+            <w:tcW w:w="4198" w:type="pct"/>
+            <w:gridSpan w:val="2"/>
+            <w:tcBorders>
+              <w:top w:val="single" w:sz="12" w:space="0" w:color="auto"/>
+              <w:left w:val="single" w:sz="12" w:space="0" w:color="auto"/>
+              <w:bottom w:val="single" w:sz="12" w:space="0" w:color="auto"/>
+              <w:right w:val="single" w:sz="4" w:space="0" w:color="auto"/>
+            </w:tcBorders>
+            <w:vAlign w:val="center"/>
+            <w:hideMark/>
+          </w:tcPr>
+          <w:p>
+            <w:pPr>
+              <w:pStyle w:val="TF-xAvalITEMTABELA"/>
+            </w:pPr>
+            <w:r>
+              <w:t>ASPECTOS   AVALIADOS</w:t>
+            </w:r>
+          </w:p>
+        </w:tc>
+        <w:tc>
+          <w:tcPr>
+            <w:tcW w:w="239" w:type="pct"/>
+            <w:tcBorders>
+              <w:top w:val="single" w:sz="12" w:space="0" w:color="auto"/>
+              <w:left w:val="single" w:sz="4" w:space="0" w:color="auto"/>
+              <w:bottom w:val="single" w:sz="12" w:space="0" w:color="auto"/>
+              <w:right w:val="single" w:sz="4" w:space="0" w:color="auto"/>
+            </w:tcBorders>
+            <w:textDirection w:val="btLr"/>
+            <w:hideMark/>
+          </w:tcPr>
+          <w:p>
+            <w:pPr>
+              <w:pStyle w:val="TF-xAvalITEMTABELA"/>
+            </w:pPr>
+            <w:r>
+              <w:t>atende</w:t>
+            </w:r>
+          </w:p>
+        </w:tc>
+        <w:tc>
+          <w:tcPr>
+            <w:tcW w:w="298" w:type="pct"/>
+            <w:tcBorders>
+              <w:top w:val="single" w:sz="12" w:space="0" w:color="auto"/>
+              <w:left w:val="single" w:sz="4" w:space="0" w:color="auto"/>
+              <w:bottom w:val="single" w:sz="12" w:space="0" w:color="auto"/>
+              <w:right w:val="single" w:sz="4" w:space="0" w:color="auto"/>
+            </w:tcBorders>
+            <w:textDirection w:val="btLr"/>
+            <w:hideMark/>
+          </w:tcPr>
+          <w:p>
+            <w:pPr>
+              <w:pStyle w:val="TF-xAvalITEMTABELA"/>
+            </w:pPr>
+            <w:r>
+              <w:t>atende parcialmente</w:t>
+            </w:r>
+          </w:p>
+        </w:tc>
+        <w:tc>
+          <w:tcPr>
+            <w:tcW w:w="265" w:type="pct"/>
+            <w:tcBorders>
+              <w:top w:val="single" w:sz="12" w:space="0" w:color="auto"/>
+              <w:left w:val="single" w:sz="4" w:space="0" w:color="auto"/>
+              <w:bottom w:val="single" w:sz="12" w:space="0" w:color="auto"/>
+              <w:right w:val="single" w:sz="12" w:space="0" w:color="auto"/>
+            </w:tcBorders>
+            <w:textDirection w:val="btLr"/>
+            <w:hideMark/>
+          </w:tcPr>
+          <w:p>
+            <w:pPr>
+              <w:pStyle w:val="TF-xAvalITEMTABELA"/>
+            </w:pPr>
+            <w:r>
+              <w:t>não atende</w:t>
+            </w:r>
+          </w:p>
+        </w:tc>
+      </w:tr>
+      <w:tr>
+        <w:trPr>
+          <w:cantSplit/>
+          <w:trHeight w:val="319"/>
+          <w:jc w:val="center"/>
+        </w:trPr>
+        <w:tc>
+          <w:tcPr>
+            <w:tcW w:w="353" w:type="pct"/>
+            <w:vMerge w:val="restart"/>
+            <w:tcBorders>
+              <w:top w:val="single" w:sz="12" w:space="0" w:color="auto"/>
+              <w:left w:val="single" w:sz="12" w:space="0" w:color="auto"/>
+              <w:bottom w:val="single" w:sz="12" w:space="0" w:color="auto"/>
+              <w:right w:val="single" w:sz="4" w:space="0" w:color="auto"/>
+            </w:tcBorders>
+            <w:textDirection w:val="btLr"/>
+            <w:tcFitText/>
+            <w:vAlign w:val="center"/>
+            <w:hideMark/>
+          </w:tcPr>
+          <w:p>
+            <w:pPr>
+              <w:pStyle w:val="TF-xAvalITEMTABELA"/>
+            </w:pPr>
+            <w:r>
+              <w:t>ASPECTOS TÉCNICOS</w:t>
+            </w:r>
+          </w:p>
+        </w:tc>
+        <w:tc>
+          <w:tcPr>
+            <w:tcW w:w="3845" w:type="pct"/>
+            <w:tcBorders>
+              <w:top w:val="single" w:sz="12" w:space="0" w:color="auto"/>
+              <w:left w:val="single" w:sz="4" w:space="0" w:color="auto"/>
+              <w:bottom w:val="single" w:sz="4" w:space="0" w:color="auto"/>
+              <w:right w:val="single" w:sz="4" w:space="0" w:color="auto"/>
+            </w:tcBorders>
+            <w:hideMark/>
+          </w:tcPr>
+          <w:p>
+            <w:pPr>
+              <w:pStyle w:val="TF-xAvalITEM"/>
+              <w:numPr>
+                <w:ilvl w:val="0"/>
+                <w:numId w:val="13"/>
+              </w:numPr>
+            </w:pPr>
+            <w:r>
+              <w:t>INTRODUÇÃO</w:t>
+            </w:r>
+          </w:p>
+          <w:p>
+            <w:pPr>
+              <w:pStyle w:val="TF-xAvalITEMDETALHE"/>
+            </w:pPr>
+            <w:r>
+              <w:t>O tema de pesquisa está devidamente contextualizado/delimitado?</w:t>
+            </w:r>
+          </w:p>
+        </w:tc>
+        <w:tc>
+          <w:tcPr>
+            <w:tcW w:w="239" w:type="pct"/>
+            <w:tcBorders>
+              <w:top w:val="single" w:sz="12" w:space="0" w:color="auto"/>
+              <w:left w:val="single" w:sz="4" w:space="0" w:color="auto"/>
+              <w:bottom w:val="single" w:sz="4" w:space="0" w:color="auto"/>
+              <w:right w:val="single" w:sz="4" w:space="0" w:color="auto"/>
+            </w:tcBorders>
+          </w:tcPr>
+          <w:p>
+            <w:pPr>
+              <w:keepNext w:val="0"/>
+              <w:keepLines w:val="0"/>
+              <w:ind w:left="709" w:hanging="709"/>
+              <w:jc w:val="center"/>
+              <w:rPr>
+                <w:sz w:val="18"/>
+              </w:rPr>
+            </w:pPr>
+          </w:p>
+        </w:tc>
+        <w:tc>
+          <w:tcPr>
+            <w:tcW w:w="298" w:type="pct"/>
+            <w:tcBorders>
+              <w:top w:val="single" w:sz="12" w:space="0" w:color="auto"/>
+              <w:left w:val="single" w:sz="4" w:space="0" w:color="auto"/>
+              <w:bottom w:val="single" w:sz="4" w:space="0" w:color="auto"/>
+              <w:right w:val="single" w:sz="4" w:space="0" w:color="auto"/>
+            </w:tcBorders>
+          </w:tcPr>
+          <w:p>
+            <w:pPr>
+              <w:keepNext w:val="0"/>
+              <w:keepLines w:val="0"/>
+              <w:ind w:left="709" w:hanging="709"/>
+              <w:jc w:val="center"/>
+              <w:rPr>
+                <w:sz w:val="18"/>
+              </w:rPr>
+            </w:pPr>
+          </w:p>
+        </w:tc>
+        <w:tc>
+          <w:tcPr>
+            <w:tcW w:w="265" w:type="pct"/>
+            <w:tcBorders>
+              <w:top w:val="single" w:sz="12" w:space="0" w:color="auto"/>
+              <w:left w:val="single" w:sz="4" w:space="0" w:color="auto"/>
+              <w:bottom w:val="single" w:sz="4" w:space="0" w:color="auto"/>
+              <w:right w:val="single" w:sz="12" w:space="0" w:color="auto"/>
+            </w:tcBorders>
+          </w:tcPr>
+          <w:p>
+            <w:pPr>
+              <w:keepNext w:val="0"/>
+              <w:keepLines w:val="0"/>
+              <w:ind w:left="709" w:hanging="709"/>
+              <w:jc w:val="center"/>
+              <w:rPr>
+                <w:sz w:val="18"/>
+              </w:rPr>
+            </w:pPr>
+          </w:p>
+        </w:tc>
+      </w:tr>
+      <w:tr>
+        <w:trPr>
+          <w:cantSplit/>
+          <w:trHeight w:val="245"/>
+          <w:jc w:val="center"/>
+        </w:trPr>
+        <w:tc>
+          <w:tcPr>
+            <w:tcW w:w="353" w:type="pct"/>
+            <w:vMerge/>
+            <w:tcBorders>
+              <w:top w:val="single" w:sz="12" w:space="0" w:color="auto"/>
+              <w:left w:val="single" w:sz="12" w:space="0" w:color="auto"/>
+              <w:bottom w:val="single" w:sz="12" w:space="0" w:color="auto"/>
+              <w:right w:val="single" w:sz="4" w:space="0" w:color="auto"/>
+            </w:tcBorders>
+            <w:vAlign w:val="center"/>
+            <w:hideMark/>
+          </w:tcPr>
+          <w:p>
+            <w:pPr>
+              <w:keepNext w:val="0"/>
+              <w:keepLines w:val="0"/>
+              <w:rPr>
+                <w:sz w:val="18"/>
+              </w:rPr>
+            </w:pPr>
+          </w:p>
+        </w:tc>
+        <w:tc>
+          <w:tcPr>
+            <w:tcW w:w="3845" w:type="pct"/>
+            <w:tcBorders>
+              <w:top w:val="single" w:sz="4" w:space="0" w:color="auto"/>
+              <w:left w:val="single" w:sz="4" w:space="0" w:color="auto"/>
+              <w:bottom w:val="single" w:sz="4" w:space="0" w:color="auto"/>
+              <w:right w:val="single" w:sz="4" w:space="0" w:color="auto"/>
+            </w:tcBorders>
+            <w:hideMark/>
+          </w:tcPr>
+          <w:p>
+            <w:pPr>
+              <w:pStyle w:val="TF-xAvalITEMDETALHE"/>
+            </w:pPr>
+            <w:r>
+              <w:t>O problema está claramente formulado?</w:t>
+            </w:r>
+          </w:p>
+        </w:tc>
+        <w:tc>
+          <w:tcPr>
+            <w:tcW w:w="239" w:type="pct"/>
+            <w:tcBorders>
+              <w:top w:val="single" w:sz="4" w:space="0" w:color="auto"/>
+              <w:left w:val="single" w:sz="4" w:space="0" w:color="auto"/>
+              <w:bottom w:val="single" w:sz="4" w:space="0" w:color="auto"/>
+              <w:right w:val="single" w:sz="4" w:space="0" w:color="auto"/>
+            </w:tcBorders>
+          </w:tcPr>
+          <w:p>
+            <w:pPr>
+              <w:keepNext w:val="0"/>
+              <w:keepLines w:val="0"/>
+              <w:ind w:left="709" w:hanging="709"/>
+              <w:jc w:val="center"/>
+              <w:rPr>
+                <w:sz w:val="18"/>
+              </w:rPr>
+            </w:pPr>
+          </w:p>
+        </w:tc>
+        <w:tc>
+          <w:tcPr>
+            <w:tcW w:w="298" w:type="pct"/>
+            <w:tcBorders>
+              <w:top w:val="single" w:sz="4" w:space="0" w:color="auto"/>
+              <w:left w:val="single" w:sz="4" w:space="0" w:color="auto"/>
+              <w:bottom w:val="single" w:sz="4" w:space="0" w:color="auto"/>
+              <w:right w:val="single" w:sz="4" w:space="0" w:color="auto"/>
+            </w:tcBorders>
+          </w:tcPr>
+          <w:p>
+            <w:pPr>
+              <w:keepNext w:val="0"/>
+              <w:keepLines w:val="0"/>
+              <w:ind w:left="709" w:hanging="709"/>
+              <w:jc w:val="center"/>
+              <w:rPr>
+                <w:sz w:val="18"/>
+              </w:rPr>
+            </w:pPr>
+          </w:p>
+        </w:tc>
+        <w:tc>
+          <w:tcPr>
+            <w:tcW w:w="265" w:type="pct"/>
+            <w:tcBorders>
+              <w:top w:val="single" w:sz="4" w:space="0" w:color="auto"/>
+              <w:left w:val="single" w:sz="4" w:space="0" w:color="auto"/>
+              <w:bottom w:val="single" w:sz="4" w:space="0" w:color="auto"/>
+              <w:right w:val="single" w:sz="12" w:space="0" w:color="auto"/>
+            </w:tcBorders>
+          </w:tcPr>
+          <w:p>
+            <w:pPr>
+              <w:keepNext w:val="0"/>
+              <w:keepLines w:val="0"/>
+              <w:ind w:left="709" w:hanging="709"/>
+              <w:jc w:val="center"/>
+              <w:rPr>
+                <w:sz w:val="18"/>
+              </w:rPr>
+            </w:pPr>
+          </w:p>
+        </w:tc>
+      </w:tr>
+      <w:tr>
+        <w:trPr>
+          <w:cantSplit/>
+          <w:jc w:val="center"/>
+        </w:trPr>
+        <w:tc>
+          <w:tcPr>
+            <w:tcW w:w="353" w:type="pct"/>
+            <w:vMerge/>
+            <w:tcBorders>
+              <w:top w:val="single" w:sz="12" w:space="0" w:color="auto"/>
+              <w:left w:val="single" w:sz="12" w:space="0" w:color="auto"/>
+              <w:bottom w:val="single" w:sz="12" w:space="0" w:color="auto"/>
+              <w:right w:val="single" w:sz="4" w:space="0" w:color="auto"/>
+            </w:tcBorders>
+            <w:vAlign w:val="center"/>
+            <w:hideMark/>
+          </w:tcPr>
+          <w:p>
+            <w:pPr>
+              <w:keepNext w:val="0"/>
+              <w:keepLines w:val="0"/>
+              <w:rPr>
+                <w:sz w:val="18"/>
+              </w:rPr>
+            </w:pPr>
+          </w:p>
+        </w:tc>
+        <w:tc>
+          <w:tcPr>
+            <w:tcW w:w="3845" w:type="pct"/>
+            <w:tcBorders>
+              <w:top w:val="single" w:sz="4" w:space="0" w:color="auto"/>
+              <w:left w:val="single" w:sz="4" w:space="0" w:color="auto"/>
+              <w:bottom w:val="single" w:sz="4" w:space="0" w:color="auto"/>
+              <w:right w:val="single" w:sz="4" w:space="0" w:color="auto"/>
+            </w:tcBorders>
+            <w:hideMark/>
+          </w:tcPr>
+          <w:p>
+            <w:pPr>
+              <w:pStyle w:val="TF-xAvalITEM"/>
+              <w:numPr>
+                <w:ilvl w:val="0"/>
+                <w:numId w:val="12"/>
+              </w:numPr>
+            </w:pPr>
+            <w:r>
+              <w:t>OBJETIVOS</w:t>
+            </w:r>
+          </w:p>
+          <w:p>
+            <w:pPr>
+              <w:pStyle w:val="TF-xAvalITEMDETALHE"/>
+            </w:pPr>
+            <w:r>
+              <w:t>O objetivo principal está claramente definido e é passível de ser alcançado?</w:t>
+            </w:r>
+          </w:p>
+        </w:tc>
+        <w:tc>
+          <w:tcPr>
+            <w:tcW w:w="239" w:type="pct"/>
+            <w:tcBorders>
+              <w:top w:val="single" w:sz="4" w:space="0" w:color="auto"/>
+              <w:left w:val="single" w:sz="4" w:space="0" w:color="auto"/>
+              <w:bottom w:val="single" w:sz="4" w:space="0" w:color="auto"/>
+              <w:right w:val="single" w:sz="4" w:space="0" w:color="auto"/>
+            </w:tcBorders>
+          </w:tcPr>
+          <w:p>
+            <w:pPr>
+              <w:keepNext w:val="0"/>
+              <w:keepLines w:val="0"/>
+              <w:ind w:left="709" w:hanging="709"/>
+              <w:jc w:val="center"/>
+              <w:rPr>
+                <w:sz w:val="18"/>
+              </w:rPr>
+            </w:pPr>
+          </w:p>
+        </w:tc>
+        <w:tc>
+          <w:tcPr>
+            <w:tcW w:w="298" w:type="pct"/>
+            <w:tcBorders>
+              <w:top w:val="single" w:sz="4" w:space="0" w:color="auto"/>
+              <w:left w:val="single" w:sz="4" w:space="0" w:color="auto"/>
+              <w:bottom w:val="single" w:sz="4" w:space="0" w:color="auto"/>
+              <w:right w:val="single" w:sz="4" w:space="0" w:color="auto"/>
+            </w:tcBorders>
+          </w:tcPr>
+          <w:p>
+            <w:pPr>
+              <w:keepNext w:val="0"/>
+              <w:keepLines w:val="0"/>
+              <w:ind w:left="709" w:hanging="709"/>
+              <w:jc w:val="center"/>
+              <w:rPr>
+                <w:sz w:val="18"/>
+              </w:rPr>
+            </w:pPr>
+          </w:p>
+        </w:tc>
+        <w:tc>
+          <w:tcPr>
+            <w:tcW w:w="265" w:type="pct"/>
+            <w:tcBorders>
+              <w:top w:val="single" w:sz="4" w:space="0" w:color="auto"/>
+              <w:left w:val="single" w:sz="4" w:space="0" w:color="auto"/>
+              <w:bottom w:val="single" w:sz="4" w:space="0" w:color="auto"/>
+              <w:right w:val="single" w:sz="12" w:space="0" w:color="auto"/>
+            </w:tcBorders>
+          </w:tcPr>
+          <w:p>
+            <w:pPr>
+              <w:keepNext w:val="0"/>
+              <w:keepLines w:val="0"/>
+              <w:ind w:left="709" w:hanging="709"/>
+              <w:jc w:val="center"/>
+              <w:rPr>
+                <w:sz w:val="18"/>
+              </w:rPr>
+            </w:pPr>
+          </w:p>
+        </w:tc>
+      </w:tr>
+      <w:tr>
+        <w:trPr>
+          <w:cantSplit/>
+          <w:trHeight w:val="130"/>
+          <w:jc w:val="center"/>
+        </w:trPr>
+        <w:tc>
+          <w:tcPr>
+            <w:tcW w:w="353" w:type="pct"/>
+            <w:vMerge/>
+            <w:tcBorders>
+              <w:top w:val="single" w:sz="12" w:space="0" w:color="auto"/>
+              <w:left w:val="single" w:sz="12" w:space="0" w:color="auto"/>
+              <w:bottom w:val="single" w:sz="12" w:space="0" w:color="auto"/>
+              <w:right w:val="single" w:sz="4" w:space="0" w:color="auto"/>
+            </w:tcBorders>
+            <w:vAlign w:val="center"/>
+            <w:hideMark/>
+          </w:tcPr>
+          <w:p>
+            <w:pPr>
+              <w:keepNext w:val="0"/>
+              <w:keepLines w:val="0"/>
+              <w:rPr>
+                <w:sz w:val="18"/>
+              </w:rPr>
+            </w:pPr>
+          </w:p>
+        </w:tc>
+        <w:tc>
+          <w:tcPr>
+            <w:tcW w:w="3845" w:type="pct"/>
+            <w:tcBorders>
+              <w:top w:val="single" w:sz="4" w:space="0" w:color="auto"/>
+              <w:left w:val="single" w:sz="4" w:space="0" w:color="auto"/>
+              <w:bottom w:val="single" w:sz="4" w:space="0" w:color="auto"/>
+              <w:right w:val="single" w:sz="4" w:space="0" w:color="auto"/>
+            </w:tcBorders>
+            <w:hideMark/>
+          </w:tcPr>
+          <w:p>
+            <w:pPr>
+              <w:pStyle w:val="TF-xAvalITEMDETALHE"/>
+            </w:pPr>
+            <w:r>
+              <w:t xml:space="preserve">Os objetivos específicos são coerentes com o objetivo principal? </w:t>
+            </w:r>
+          </w:p>
+        </w:tc>
+        <w:tc>
+          <w:tcPr>
+            <w:tcW w:w="239" w:type="pct"/>
+            <w:tcBorders>
+              <w:top w:val="single" w:sz="4" w:space="0" w:color="auto"/>
+              <w:left w:val="single" w:sz="4" w:space="0" w:color="auto"/>
+              <w:bottom w:val="single" w:sz="4" w:space="0" w:color="auto"/>
+              <w:right w:val="single" w:sz="4" w:space="0" w:color="auto"/>
+            </w:tcBorders>
+          </w:tcPr>
+          <w:p>
+            <w:pPr>
+              <w:keepNext w:val="0"/>
+              <w:keepLines w:val="0"/>
+              <w:ind w:left="709" w:hanging="709"/>
+              <w:jc w:val="center"/>
+              <w:rPr>
+                <w:sz w:val="18"/>
+              </w:rPr>
+            </w:pPr>
+          </w:p>
+        </w:tc>
+        <w:tc>
+          <w:tcPr>
+            <w:tcW w:w="298" w:type="pct"/>
+            <w:tcBorders>
+              <w:top w:val="single" w:sz="4" w:space="0" w:color="auto"/>
+              <w:left w:val="single" w:sz="4" w:space="0" w:color="auto"/>
+              <w:bottom w:val="single" w:sz="4" w:space="0" w:color="auto"/>
+              <w:right w:val="single" w:sz="4" w:space="0" w:color="auto"/>
+            </w:tcBorders>
+          </w:tcPr>
+          <w:p>
+            <w:pPr>
+              <w:keepNext w:val="0"/>
+              <w:keepLines w:val="0"/>
+              <w:ind w:left="709" w:hanging="709"/>
+              <w:jc w:val="center"/>
+              <w:rPr>
+                <w:sz w:val="18"/>
+              </w:rPr>
+            </w:pPr>
+          </w:p>
+        </w:tc>
+        <w:tc>
+          <w:tcPr>
+            <w:tcW w:w="265" w:type="pct"/>
+            <w:tcBorders>
+              <w:top w:val="single" w:sz="4" w:space="0" w:color="auto"/>
+              <w:left w:val="single" w:sz="4" w:space="0" w:color="auto"/>
+              <w:bottom w:val="single" w:sz="4" w:space="0" w:color="auto"/>
+              <w:right w:val="single" w:sz="12" w:space="0" w:color="auto"/>
+            </w:tcBorders>
+          </w:tcPr>
+          <w:p>
+            <w:pPr>
+              <w:keepNext w:val="0"/>
+              <w:keepLines w:val="0"/>
+              <w:ind w:left="709" w:hanging="709"/>
+              <w:jc w:val="center"/>
+              <w:rPr>
+                <w:sz w:val="18"/>
+              </w:rPr>
+            </w:pPr>
+          </w:p>
+        </w:tc>
+      </w:tr>
+      <w:tr>
+        <w:trPr>
+          <w:cantSplit/>
+          <w:trHeight w:val="413"/>
+          <w:jc w:val="center"/>
+        </w:trPr>
+        <w:tc>
+          <w:tcPr>
+            <w:tcW w:w="353" w:type="pct"/>
+            <w:vMerge/>
+            <w:tcBorders>
+              <w:top w:val="single" w:sz="12" w:space="0" w:color="auto"/>
+              <w:left w:val="single" w:sz="12" w:space="0" w:color="auto"/>
+              <w:bottom w:val="single" w:sz="12" w:space="0" w:color="auto"/>
+              <w:right w:val="single" w:sz="4" w:space="0" w:color="auto"/>
+            </w:tcBorders>
+            <w:vAlign w:val="center"/>
+            <w:hideMark/>
+          </w:tcPr>
+          <w:p>
+            <w:pPr>
+              <w:keepNext w:val="0"/>
+              <w:keepLines w:val="0"/>
+              <w:rPr>
+                <w:sz w:val="18"/>
+              </w:rPr>
+            </w:pPr>
+          </w:p>
+        </w:tc>
+        <w:tc>
+          <w:tcPr>
+            <w:tcW w:w="3845" w:type="pct"/>
+            <w:tcBorders>
+              <w:top w:val="single" w:sz="4" w:space="0" w:color="auto"/>
+              <w:left w:val="single" w:sz="4" w:space="0" w:color="auto"/>
+              <w:bottom w:val="single" w:sz="4" w:space="0" w:color="auto"/>
+              <w:right w:val="single" w:sz="4" w:space="0" w:color="auto"/>
+            </w:tcBorders>
+            <w:hideMark/>
+          </w:tcPr>
+          <w:p>
+            <w:pPr>
+              <w:pStyle w:val="TF-xAvalITEM"/>
+              <w:numPr>
+                <w:ilvl w:val="0"/>
+                <w:numId w:val="12"/>
+              </w:numPr>
+              <w:jc w:val="left"/>
+            </w:pPr>
+            <w:r>
+              <w:t>TRABALHOS CORRELATOS</w:t>
+            </w:r>
+          </w:p>
+          <w:p>
+            <w:pPr>
+              <w:pStyle w:val="TF-xAvalITEMDETALHE"/>
+            </w:pPr>
+            <w:r>
+              <w:t>São apresentados trabalhos correlatos, bem como descritas as principais funcionalidades e os pontos fortes e fracos?</w:t>
+            </w:r>
+          </w:p>
+        </w:tc>
+        <w:tc>
+          <w:tcPr>
+            <w:tcW w:w="239" w:type="pct"/>
+            <w:tcBorders>
+              <w:top w:val="single" w:sz="4" w:space="0" w:color="auto"/>
+              <w:left w:val="single" w:sz="4" w:space="0" w:color="auto"/>
+              <w:bottom w:val="single" w:sz="4" w:space="0" w:color="auto"/>
+              <w:right w:val="single" w:sz="4" w:space="0" w:color="auto"/>
+            </w:tcBorders>
+          </w:tcPr>
+          <w:p>
+            <w:pPr>
+              <w:keepNext w:val="0"/>
+              <w:keepLines w:val="0"/>
+              <w:ind w:left="709" w:hanging="709"/>
+              <w:jc w:val="center"/>
+              <w:rPr>
+                <w:sz w:val="18"/>
+              </w:rPr>
+            </w:pPr>
+          </w:p>
+        </w:tc>
+        <w:tc>
+          <w:tcPr>
+            <w:tcW w:w="298" w:type="pct"/>
+            <w:tcBorders>
+              <w:top w:val="single" w:sz="4" w:space="0" w:color="auto"/>
+              <w:left w:val="single" w:sz="4" w:space="0" w:color="auto"/>
+              <w:bottom w:val="single" w:sz="4" w:space="0" w:color="auto"/>
+              <w:right w:val="single" w:sz="4" w:space="0" w:color="auto"/>
+            </w:tcBorders>
+          </w:tcPr>
+          <w:p>
+            <w:pPr>
+              <w:keepNext w:val="0"/>
+              <w:keepLines w:val="0"/>
+              <w:ind w:left="709" w:hanging="709"/>
+              <w:jc w:val="center"/>
+              <w:rPr>
+                <w:sz w:val="18"/>
+              </w:rPr>
+            </w:pPr>
+          </w:p>
+        </w:tc>
+        <w:tc>
+          <w:tcPr>
+            <w:tcW w:w="265" w:type="pct"/>
+            <w:tcBorders>
+              <w:top w:val="single" w:sz="4" w:space="0" w:color="auto"/>
+              <w:left w:val="single" w:sz="4" w:space="0" w:color="auto"/>
+              <w:bottom w:val="single" w:sz="4" w:space="0" w:color="auto"/>
+              <w:right w:val="single" w:sz="12" w:space="0" w:color="auto"/>
+            </w:tcBorders>
+          </w:tcPr>
+          <w:p>
+            <w:pPr>
+              <w:keepNext w:val="0"/>
+              <w:keepLines w:val="0"/>
+              <w:ind w:left="709" w:hanging="709"/>
+              <w:jc w:val="center"/>
+              <w:rPr>
+                <w:sz w:val="18"/>
+              </w:rPr>
+            </w:pPr>
+          </w:p>
+        </w:tc>
+      </w:tr>
+      <w:tr>
+        <w:trPr>
+          <w:cantSplit/>
+          <w:jc w:val="center"/>
+        </w:trPr>
+        <w:tc>
+          <w:tcPr>
+            <w:tcW w:w="353" w:type="pct"/>
+            <w:vMerge/>
+            <w:tcBorders>
+              <w:top w:val="single" w:sz="12" w:space="0" w:color="auto"/>
+              <w:left w:val="single" w:sz="12" w:space="0" w:color="auto"/>
+              <w:bottom w:val="single" w:sz="12" w:space="0" w:color="auto"/>
+              <w:right w:val="single" w:sz="4" w:space="0" w:color="auto"/>
+            </w:tcBorders>
+            <w:vAlign w:val="center"/>
+            <w:hideMark/>
+          </w:tcPr>
+          <w:p>
+            <w:pPr>
+              <w:keepNext w:val="0"/>
+              <w:keepLines w:val="0"/>
+              <w:rPr>
+                <w:sz w:val="18"/>
+              </w:rPr>
+            </w:pPr>
+          </w:p>
+        </w:tc>
+        <w:tc>
+          <w:tcPr>
+            <w:tcW w:w="3845" w:type="pct"/>
+            <w:tcBorders>
+              <w:top w:val="single" w:sz="4" w:space="0" w:color="auto"/>
+              <w:left w:val="single" w:sz="4" w:space="0" w:color="auto"/>
+              <w:bottom w:val="single" w:sz="4" w:space="0" w:color="auto"/>
+              <w:right w:val="single" w:sz="4" w:space="0" w:color="auto"/>
+            </w:tcBorders>
+            <w:hideMark/>
+          </w:tcPr>
+          <w:p>
+            <w:pPr>
+              <w:pStyle w:val="TF-xAvalITEM"/>
+              <w:numPr>
+                <w:ilvl w:val="0"/>
+                <w:numId w:val="12"/>
+              </w:numPr>
+            </w:pPr>
+            <w:r>
+              <w:t>JUSTIFICATIVA</w:t>
+            </w:r>
+          </w:p>
+          <w:p>
+            <w:pPr>
+              <w:pStyle w:val="TF-xAvalITEMDETALHE"/>
+            </w:pPr>
+            <w:r>
+              <w:t>Foi apresentado e discutido um quadro relacionando os trabalhos correlatos e suas principais funcionalidades com a proposta apresentada?</w:t>
+            </w:r>
+          </w:p>
+        </w:tc>
+        <w:tc>
+          <w:tcPr>
+            <w:tcW w:w="239" w:type="pct"/>
+            <w:tcBorders>
+              <w:top w:val="single" w:sz="4" w:space="0" w:color="auto"/>
+              <w:left w:val="single" w:sz="4" w:space="0" w:color="auto"/>
+              <w:bottom w:val="single" w:sz="4" w:space="0" w:color="auto"/>
+              <w:right w:val="single" w:sz="4" w:space="0" w:color="auto"/>
+            </w:tcBorders>
+          </w:tcPr>
+          <w:p>
+            <w:pPr>
+              <w:keepNext w:val="0"/>
+              <w:keepLines w:val="0"/>
+              <w:ind w:left="709" w:hanging="709"/>
+              <w:jc w:val="center"/>
+              <w:rPr>
+                <w:sz w:val="18"/>
+              </w:rPr>
+            </w:pPr>
+          </w:p>
+        </w:tc>
+        <w:tc>
+          <w:tcPr>
+            <w:tcW w:w="298" w:type="pct"/>
+            <w:tcBorders>
+              <w:top w:val="single" w:sz="4" w:space="0" w:color="auto"/>
+              <w:left w:val="single" w:sz="4" w:space="0" w:color="auto"/>
+              <w:bottom w:val="single" w:sz="4" w:space="0" w:color="auto"/>
+              <w:right w:val="single" w:sz="4" w:space="0" w:color="auto"/>
+            </w:tcBorders>
+          </w:tcPr>
+          <w:p>
+            <w:pPr>
+              <w:keepNext w:val="0"/>
+              <w:keepLines w:val="0"/>
+              <w:ind w:left="709" w:hanging="709"/>
+              <w:jc w:val="center"/>
+              <w:rPr>
+                <w:sz w:val="18"/>
+              </w:rPr>
+            </w:pPr>
+          </w:p>
+        </w:tc>
+        <w:tc>
+          <w:tcPr>
+            <w:tcW w:w="265" w:type="pct"/>
+            <w:tcBorders>
+              <w:top w:val="single" w:sz="4" w:space="0" w:color="auto"/>
+              <w:left w:val="single" w:sz="4" w:space="0" w:color="auto"/>
+              <w:bottom w:val="single" w:sz="4" w:space="0" w:color="auto"/>
+              <w:right w:val="single" w:sz="12" w:space="0" w:color="auto"/>
+            </w:tcBorders>
+          </w:tcPr>
+          <w:p>
+            <w:pPr>
+              <w:keepNext w:val="0"/>
+              <w:keepLines w:val="0"/>
+              <w:ind w:left="709" w:hanging="709"/>
+              <w:jc w:val="center"/>
+              <w:rPr>
+                <w:sz w:val="18"/>
+              </w:rPr>
+            </w:pPr>
+          </w:p>
+        </w:tc>
+      </w:tr>
+      <w:tr>
+        <w:trPr>
+          <w:cantSplit/>
+          <w:jc w:val="center"/>
+        </w:trPr>
+        <w:tc>
+          <w:tcPr>
+            <w:tcW w:w="353" w:type="pct"/>
+            <w:vMerge/>
+            <w:tcBorders>
+              <w:top w:val="single" w:sz="12" w:space="0" w:color="auto"/>
+              <w:left w:val="single" w:sz="12" w:space="0" w:color="auto"/>
+              <w:bottom w:val="single" w:sz="12" w:space="0" w:color="auto"/>
+              <w:right w:val="single" w:sz="4" w:space="0" w:color="auto"/>
+            </w:tcBorders>
+            <w:vAlign w:val="center"/>
+            <w:hideMark/>
+          </w:tcPr>
+          <w:p>
+            <w:pPr>
+              <w:keepNext w:val="0"/>
+              <w:keepLines w:val="0"/>
+              <w:rPr>
+                <w:sz w:val="18"/>
+              </w:rPr>
+            </w:pPr>
+          </w:p>
+        </w:tc>
+        <w:tc>
+          <w:tcPr>
+            <w:tcW w:w="3845" w:type="pct"/>
+            <w:tcBorders>
+              <w:top w:val="single" w:sz="4" w:space="0" w:color="auto"/>
+              <w:left w:val="single" w:sz="4" w:space="0" w:color="auto"/>
+              <w:bottom w:val="single" w:sz="4" w:space="0" w:color="auto"/>
+              <w:right w:val="single" w:sz="4" w:space="0" w:color="auto"/>
+            </w:tcBorders>
+            <w:hideMark/>
+          </w:tcPr>
+          <w:p>
+            <w:pPr>
+              <w:pStyle w:val="TF-xAvalITEMDETALHE"/>
+            </w:pPr>
+            <w:r>
+              <w:t>São apresentados argumentos científicos, técnicos ou metodológicos que justificam a proposta?</w:t>
+            </w:r>
+          </w:p>
+        </w:tc>
+        <w:tc>
+          <w:tcPr>
+            <w:tcW w:w="239" w:type="pct"/>
+            <w:tcBorders>
+              <w:top w:val="single" w:sz="4" w:space="0" w:color="auto"/>
+              <w:left w:val="single" w:sz="4" w:space="0" w:color="auto"/>
+              <w:bottom w:val="single" w:sz="4" w:space="0" w:color="auto"/>
+              <w:right w:val="single" w:sz="4" w:space="0" w:color="auto"/>
+            </w:tcBorders>
+          </w:tcPr>
+          <w:p>
+            <w:pPr>
+              <w:keepNext w:val="0"/>
+              <w:keepLines w:val="0"/>
+              <w:ind w:left="709" w:hanging="709"/>
+              <w:jc w:val="center"/>
+              <w:rPr>
+                <w:sz w:val="18"/>
+              </w:rPr>
+            </w:pPr>
+          </w:p>
+        </w:tc>
+        <w:tc>
+          <w:tcPr>
+            <w:tcW w:w="298" w:type="pct"/>
+            <w:tcBorders>
+              <w:top w:val="single" w:sz="4" w:space="0" w:color="auto"/>
+              <w:left w:val="single" w:sz="4" w:space="0" w:color="auto"/>
+              <w:bottom w:val="single" w:sz="4" w:space="0" w:color="auto"/>
+              <w:right w:val="single" w:sz="4" w:space="0" w:color="auto"/>
+            </w:tcBorders>
+          </w:tcPr>
+          <w:p>
+            <w:pPr>
+              <w:keepNext w:val="0"/>
+              <w:keepLines w:val="0"/>
+              <w:ind w:left="709" w:hanging="709"/>
+              <w:jc w:val="center"/>
+              <w:rPr>
+                <w:sz w:val="18"/>
+              </w:rPr>
+            </w:pPr>
+          </w:p>
+        </w:tc>
+        <w:tc>
+          <w:tcPr>
+            <w:tcW w:w="265" w:type="pct"/>
+            <w:tcBorders>
+              <w:top w:val="single" w:sz="4" w:space="0" w:color="auto"/>
+              <w:left w:val="single" w:sz="4" w:space="0" w:color="auto"/>
+              <w:bottom w:val="single" w:sz="4" w:space="0" w:color="auto"/>
+              <w:right w:val="single" w:sz="12" w:space="0" w:color="auto"/>
+            </w:tcBorders>
+          </w:tcPr>
+          <w:p>
+            <w:pPr>
+              <w:keepNext w:val="0"/>
+              <w:keepLines w:val="0"/>
+              <w:ind w:left="709" w:hanging="709"/>
+              <w:jc w:val="center"/>
+              <w:rPr>
+                <w:sz w:val="18"/>
+              </w:rPr>
+            </w:pPr>
+          </w:p>
+        </w:tc>
+      </w:tr>
+      <w:tr>
+        <w:trPr>
+          <w:cantSplit/>
+          <w:jc w:val="center"/>
+        </w:trPr>
+        <w:tc>
+          <w:tcPr>
+            <w:tcW w:w="353" w:type="pct"/>
+            <w:vMerge/>
+            <w:tcBorders>
+              <w:top w:val="single" w:sz="12" w:space="0" w:color="auto"/>
+              <w:left w:val="single" w:sz="12" w:space="0" w:color="auto"/>
+              <w:bottom w:val="single" w:sz="12" w:space="0" w:color="auto"/>
+              <w:right w:val="single" w:sz="4" w:space="0" w:color="auto"/>
+            </w:tcBorders>
+            <w:vAlign w:val="center"/>
+            <w:hideMark/>
+          </w:tcPr>
+          <w:p>
+            <w:pPr>
+              <w:keepNext w:val="0"/>
+              <w:keepLines w:val="0"/>
+              <w:rPr>
+                <w:sz w:val="18"/>
+              </w:rPr>
+            </w:pPr>
+          </w:p>
+        </w:tc>
+        <w:tc>
+          <w:tcPr>
+            <w:tcW w:w="3845" w:type="pct"/>
+            <w:tcBorders>
+              <w:top w:val="single" w:sz="4" w:space="0" w:color="auto"/>
+              <w:left w:val="single" w:sz="4" w:space="0" w:color="auto"/>
+              <w:bottom w:val="single" w:sz="4" w:space="0" w:color="auto"/>
+              <w:right w:val="single" w:sz="4" w:space="0" w:color="auto"/>
+            </w:tcBorders>
+            <w:hideMark/>
+          </w:tcPr>
+          <w:p>
+            <w:pPr>
+              <w:pStyle w:val="TF-xAvalITEMDETALHE"/>
+            </w:pPr>
+            <w:r>
+              <w:t>São apresentadas as contribuições teóricas, práticas ou sociais que justificam a proposta?</w:t>
+            </w:r>
+          </w:p>
+        </w:tc>
+        <w:tc>
+          <w:tcPr>
+            <w:tcW w:w="239" w:type="pct"/>
+            <w:tcBorders>
+              <w:top w:val="single" w:sz="4" w:space="0" w:color="auto"/>
+              <w:left w:val="single" w:sz="4" w:space="0" w:color="auto"/>
+              <w:bottom w:val="single" w:sz="4" w:space="0" w:color="auto"/>
+              <w:right w:val="single" w:sz="4" w:space="0" w:color="auto"/>
+            </w:tcBorders>
+          </w:tcPr>
+          <w:p>
+            <w:pPr>
+              <w:keepNext w:val="0"/>
+              <w:keepLines w:val="0"/>
+              <w:ind w:left="709" w:hanging="709"/>
+              <w:jc w:val="center"/>
+              <w:rPr>
+                <w:sz w:val="18"/>
+              </w:rPr>
+            </w:pPr>
+          </w:p>
+        </w:tc>
+        <w:tc>
+          <w:tcPr>
+            <w:tcW w:w="298" w:type="pct"/>
+            <w:tcBorders>
+              <w:top w:val="single" w:sz="4" w:space="0" w:color="auto"/>
+              <w:left w:val="single" w:sz="4" w:space="0" w:color="auto"/>
+              <w:bottom w:val="single" w:sz="4" w:space="0" w:color="auto"/>
+              <w:right w:val="single" w:sz="4" w:space="0" w:color="auto"/>
+            </w:tcBorders>
+          </w:tcPr>
+          <w:p>
+            <w:pPr>
+              <w:keepNext w:val="0"/>
+              <w:keepLines w:val="0"/>
+              <w:ind w:left="709" w:hanging="709"/>
+              <w:jc w:val="center"/>
+              <w:rPr>
+                <w:sz w:val="18"/>
+              </w:rPr>
+            </w:pPr>
+          </w:p>
+        </w:tc>
+        <w:tc>
+          <w:tcPr>
+            <w:tcW w:w="265" w:type="pct"/>
+            <w:tcBorders>
+              <w:top w:val="single" w:sz="4" w:space="0" w:color="auto"/>
+              <w:left w:val="single" w:sz="4" w:space="0" w:color="auto"/>
+              <w:bottom w:val="single" w:sz="4" w:space="0" w:color="auto"/>
+              <w:right w:val="single" w:sz="12" w:space="0" w:color="auto"/>
+            </w:tcBorders>
+          </w:tcPr>
+          <w:p>
+            <w:pPr>
+              <w:keepNext w:val="0"/>
+              <w:keepLines w:val="0"/>
+              <w:ind w:left="709" w:hanging="709"/>
+              <w:jc w:val="center"/>
+              <w:rPr>
+                <w:sz w:val="18"/>
+              </w:rPr>
+            </w:pPr>
+          </w:p>
+        </w:tc>
+      </w:tr>
+      <w:tr>
+        <w:trPr>
+          <w:cantSplit/>
+          <w:jc w:val="center"/>
+        </w:trPr>
+        <w:tc>
+          <w:tcPr>
+            <w:tcW w:w="353" w:type="pct"/>
+            <w:vMerge/>
+            <w:tcBorders>
+              <w:top w:val="single" w:sz="12" w:space="0" w:color="auto"/>
+              <w:left w:val="single" w:sz="12" w:space="0" w:color="auto"/>
+              <w:bottom w:val="single" w:sz="12" w:space="0" w:color="auto"/>
+              <w:right w:val="single" w:sz="4" w:space="0" w:color="auto"/>
+            </w:tcBorders>
+            <w:vAlign w:val="center"/>
+            <w:hideMark/>
+          </w:tcPr>
+          <w:p>
+            <w:pPr>
+              <w:keepNext w:val="0"/>
+              <w:keepLines w:val="0"/>
+              <w:rPr>
+                <w:sz w:val="18"/>
+              </w:rPr>
+            </w:pPr>
+          </w:p>
+        </w:tc>
+        <w:tc>
+          <w:tcPr>
+            <w:tcW w:w="3845" w:type="pct"/>
+            <w:tcBorders>
+              <w:top w:val="single" w:sz="4" w:space="0" w:color="auto"/>
+              <w:left w:val="single" w:sz="4" w:space="0" w:color="auto"/>
+              <w:bottom w:val="single" w:sz="4" w:space="0" w:color="auto"/>
+              <w:right w:val="single" w:sz="4" w:space="0" w:color="auto"/>
+            </w:tcBorders>
+            <w:hideMark/>
+          </w:tcPr>
+          <w:p>
+            <w:pPr>
+              <w:pStyle w:val="TF-xAvalITEM"/>
+              <w:numPr>
+                <w:ilvl w:val="0"/>
+                <w:numId w:val="12"/>
+              </w:numPr>
+            </w:pPr>
+            <w:r>
+              <w:t>REQUISITOS PRINCIPAIS DO PROBLEMA A SER TRABALHADO</w:t>
+            </w:r>
+          </w:p>
+          <w:p>
+            <w:pPr>
+              <w:pStyle w:val="TF-xAvalITEMDETALHE"/>
+            </w:pPr>
+            <w:r>
+              <w:t xml:space="preserve">Os requisitos funcionais e não funcionais foram claramente descritos?  </w:t>
+            </w:r>
+          </w:p>
+        </w:tc>
+        <w:tc>
+          <w:tcPr>
+            <w:tcW w:w="239" w:type="pct"/>
+            <w:tcBorders>
+              <w:top w:val="single" w:sz="4" w:space="0" w:color="auto"/>
+              <w:left w:val="single" w:sz="4" w:space="0" w:color="auto"/>
+              <w:bottom w:val="single" w:sz="4" w:space="0" w:color="auto"/>
+              <w:right w:val="single" w:sz="4" w:space="0" w:color="auto"/>
+            </w:tcBorders>
+          </w:tcPr>
+          <w:p>
+            <w:pPr>
+              <w:keepNext w:val="0"/>
+              <w:keepLines w:val="0"/>
+              <w:ind w:left="709" w:hanging="709"/>
+              <w:jc w:val="center"/>
+              <w:rPr>
+                <w:sz w:val="18"/>
+              </w:rPr>
+            </w:pPr>
+          </w:p>
+        </w:tc>
+        <w:tc>
+          <w:tcPr>
+            <w:tcW w:w="298" w:type="pct"/>
+            <w:tcBorders>
+              <w:top w:val="single" w:sz="4" w:space="0" w:color="auto"/>
+              <w:left w:val="single" w:sz="4" w:space="0" w:color="auto"/>
+              <w:bottom w:val="single" w:sz="4" w:space="0" w:color="auto"/>
+              <w:right w:val="single" w:sz="4" w:space="0" w:color="auto"/>
+            </w:tcBorders>
+          </w:tcPr>
+          <w:p>
+            <w:pPr>
+              <w:keepNext w:val="0"/>
+              <w:keepLines w:val="0"/>
+              <w:ind w:left="709" w:hanging="709"/>
+              <w:jc w:val="center"/>
+              <w:rPr>
+                <w:sz w:val="18"/>
+              </w:rPr>
+            </w:pPr>
+          </w:p>
+        </w:tc>
+        <w:tc>
+          <w:tcPr>
+            <w:tcW w:w="265" w:type="pct"/>
+            <w:tcBorders>
+              <w:top w:val="single" w:sz="4" w:space="0" w:color="auto"/>
+              <w:left w:val="single" w:sz="4" w:space="0" w:color="auto"/>
+              <w:bottom w:val="single" w:sz="4" w:space="0" w:color="auto"/>
+              <w:right w:val="single" w:sz="12" w:space="0" w:color="auto"/>
+            </w:tcBorders>
+          </w:tcPr>
+          <w:p>
+            <w:pPr>
+              <w:keepNext w:val="0"/>
+              <w:keepLines w:val="0"/>
+              <w:ind w:left="709" w:hanging="709"/>
+              <w:jc w:val="center"/>
+              <w:rPr>
+                <w:sz w:val="18"/>
+              </w:rPr>
+            </w:pPr>
+          </w:p>
+        </w:tc>
+      </w:tr>
+      <w:tr>
+        <w:trPr>
+          <w:cantSplit/>
+          <w:trHeight w:val="447"/>
+          <w:jc w:val="center"/>
+        </w:trPr>
+        <w:tc>
+          <w:tcPr>
+            <w:tcW w:w="353" w:type="pct"/>
+            <w:vMerge/>
+            <w:tcBorders>
+              <w:top w:val="single" w:sz="12" w:space="0" w:color="auto"/>
+              <w:left w:val="single" w:sz="12" w:space="0" w:color="auto"/>
+              <w:bottom w:val="single" w:sz="12" w:space="0" w:color="auto"/>
+              <w:right w:val="single" w:sz="4" w:space="0" w:color="auto"/>
+            </w:tcBorders>
+            <w:vAlign w:val="center"/>
+            <w:hideMark/>
+          </w:tcPr>
+          <w:p>
+            <w:pPr>
+              <w:keepNext w:val="0"/>
+              <w:keepLines w:val="0"/>
+              <w:rPr>
+                <w:sz w:val="18"/>
+              </w:rPr>
+            </w:pPr>
+          </w:p>
+        </w:tc>
+        <w:tc>
+          <w:tcPr>
+            <w:tcW w:w="3845" w:type="pct"/>
+            <w:tcBorders>
+              <w:top w:val="single" w:sz="4" w:space="0" w:color="auto"/>
+              <w:left w:val="single" w:sz="4" w:space="0" w:color="auto"/>
+              <w:bottom w:val="single" w:sz="4" w:space="0" w:color="auto"/>
+              <w:right w:val="single" w:sz="4" w:space="0" w:color="auto"/>
+            </w:tcBorders>
+            <w:hideMark/>
+          </w:tcPr>
+          <w:p>
+            <w:pPr>
+              <w:pStyle w:val="TF-xAvalITEM"/>
+              <w:numPr>
+                <w:ilvl w:val="0"/>
+                <w:numId w:val="12"/>
+              </w:numPr>
+            </w:pPr>
+            <w:r>
+              <w:t>METODOLOGIA</w:t>
+            </w:r>
+          </w:p>
+          <w:p>
+            <w:pPr>
+              <w:pStyle w:val="TF-xAvalITEMDETALHE"/>
+            </w:pPr>
+            <w:r>
+              <w:t>Foram relacionadas todas as etapas necessárias para o desenvolvimento do TCC?</w:t>
+            </w:r>
+          </w:p>
+        </w:tc>
+        <w:tc>
+          <w:tcPr>
+            <w:tcW w:w="239" w:type="pct"/>
+            <w:tcBorders>
+              <w:top w:val="single" w:sz="4" w:space="0" w:color="auto"/>
+              <w:left w:val="single" w:sz="4" w:space="0" w:color="auto"/>
+              <w:bottom w:val="single" w:sz="4" w:space="0" w:color="auto"/>
+              <w:right w:val="single" w:sz="4" w:space="0" w:color="auto"/>
+            </w:tcBorders>
+          </w:tcPr>
+          <w:p>
+            <w:pPr>
+              <w:keepNext w:val="0"/>
+              <w:keepLines w:val="0"/>
+              <w:ind w:left="709" w:hanging="709"/>
+              <w:jc w:val="center"/>
+              <w:rPr>
+                <w:sz w:val="18"/>
+              </w:rPr>
+            </w:pPr>
+          </w:p>
+        </w:tc>
+        <w:tc>
+          <w:tcPr>
+            <w:tcW w:w="298" w:type="pct"/>
+            <w:tcBorders>
+              <w:top w:val="single" w:sz="4" w:space="0" w:color="auto"/>
+              <w:left w:val="single" w:sz="4" w:space="0" w:color="auto"/>
+              <w:bottom w:val="single" w:sz="4" w:space="0" w:color="auto"/>
+              <w:right w:val="single" w:sz="4" w:space="0" w:color="auto"/>
+            </w:tcBorders>
+          </w:tcPr>
+          <w:p>
+            <w:pPr>
+              <w:keepNext w:val="0"/>
+              <w:keepLines w:val="0"/>
+              <w:ind w:left="709" w:hanging="709"/>
+              <w:jc w:val="center"/>
+              <w:rPr>
+                <w:sz w:val="18"/>
+              </w:rPr>
+            </w:pPr>
+          </w:p>
+        </w:tc>
+        <w:tc>
+          <w:tcPr>
+            <w:tcW w:w="265" w:type="pct"/>
+            <w:tcBorders>
+              <w:top w:val="single" w:sz="4" w:space="0" w:color="auto"/>
+              <w:left w:val="single" w:sz="4" w:space="0" w:color="auto"/>
+              <w:bottom w:val="single" w:sz="4" w:space="0" w:color="auto"/>
+              <w:right w:val="single" w:sz="12" w:space="0" w:color="auto"/>
+            </w:tcBorders>
+          </w:tcPr>
+          <w:p>
+            <w:pPr>
+              <w:keepNext w:val="0"/>
+              <w:keepLines w:val="0"/>
+              <w:ind w:left="709" w:hanging="709"/>
+              <w:jc w:val="center"/>
+              <w:rPr>
+                <w:sz w:val="18"/>
+              </w:rPr>
+            </w:pPr>
+          </w:p>
+        </w:tc>
+      </w:tr>
+      <w:tr>
+        <w:trPr>
+          <w:cantSplit/>
+          <w:trHeight w:val="249"/>
+          <w:jc w:val="center"/>
+        </w:trPr>
+        <w:tc>
+          <w:tcPr>
+            <w:tcW w:w="353" w:type="pct"/>
+            <w:vMerge/>
+            <w:tcBorders>
+              <w:top w:val="single" w:sz="12" w:space="0" w:color="auto"/>
+              <w:left w:val="single" w:sz="12" w:space="0" w:color="auto"/>
+              <w:bottom w:val="single" w:sz="12" w:space="0" w:color="auto"/>
+              <w:right w:val="single" w:sz="4" w:space="0" w:color="auto"/>
+            </w:tcBorders>
+            <w:vAlign w:val="center"/>
+            <w:hideMark/>
+          </w:tcPr>
+          <w:p>
+            <w:pPr>
+              <w:keepNext w:val="0"/>
+              <w:keepLines w:val="0"/>
+              <w:rPr>
+                <w:sz w:val="18"/>
+              </w:rPr>
+            </w:pPr>
+          </w:p>
+        </w:tc>
+        <w:tc>
+          <w:tcPr>
+            <w:tcW w:w="3845" w:type="pct"/>
+            <w:tcBorders>
+              <w:top w:val="single" w:sz="4" w:space="0" w:color="auto"/>
+              <w:left w:val="single" w:sz="4" w:space="0" w:color="auto"/>
+              <w:bottom w:val="single" w:sz="4" w:space="0" w:color="auto"/>
+              <w:right w:val="single" w:sz="4" w:space="0" w:color="auto"/>
+            </w:tcBorders>
+            <w:hideMark/>
+          </w:tcPr>
+          <w:p>
+            <w:pPr>
+              <w:pStyle w:val="TF-xAvalITEMDETALHE"/>
+            </w:pPr>
+            <w:r>
+              <w:t>Os métodos, recursos e o cronograma estão devidamente apresentados e são compatíveis com a metodologia proposta?</w:t>
+            </w:r>
+          </w:p>
+        </w:tc>
+        <w:tc>
+          <w:tcPr>
+            <w:tcW w:w="239" w:type="pct"/>
+            <w:tcBorders>
+              <w:top w:val="single" w:sz="4" w:space="0" w:color="auto"/>
+              <w:left w:val="single" w:sz="4" w:space="0" w:color="auto"/>
+              <w:bottom w:val="single" w:sz="4" w:space="0" w:color="auto"/>
+              <w:right w:val="single" w:sz="4" w:space="0" w:color="auto"/>
+            </w:tcBorders>
+          </w:tcPr>
+          <w:p>
+            <w:pPr>
+              <w:keepNext w:val="0"/>
+              <w:keepLines w:val="0"/>
+              <w:ind w:left="709" w:hanging="709"/>
+              <w:jc w:val="center"/>
+              <w:rPr>
+                <w:sz w:val="18"/>
+              </w:rPr>
+            </w:pPr>
+          </w:p>
+        </w:tc>
+        <w:tc>
+          <w:tcPr>
+            <w:tcW w:w="298" w:type="pct"/>
+            <w:tcBorders>
+              <w:top w:val="single" w:sz="4" w:space="0" w:color="auto"/>
+              <w:left w:val="single" w:sz="4" w:space="0" w:color="auto"/>
+              <w:bottom w:val="single" w:sz="4" w:space="0" w:color="auto"/>
+              <w:right w:val="single" w:sz="4" w:space="0" w:color="auto"/>
+            </w:tcBorders>
+          </w:tcPr>
+          <w:p>
+            <w:pPr>
+              <w:keepNext w:val="0"/>
+              <w:keepLines w:val="0"/>
+              <w:ind w:left="709" w:hanging="709"/>
+              <w:jc w:val="center"/>
+              <w:rPr>
+                <w:sz w:val="18"/>
+              </w:rPr>
+            </w:pPr>
+          </w:p>
+        </w:tc>
+        <w:tc>
+          <w:tcPr>
+            <w:tcW w:w="265" w:type="pct"/>
+            <w:tcBorders>
+              <w:top w:val="single" w:sz="4" w:space="0" w:color="auto"/>
+              <w:left w:val="single" w:sz="4" w:space="0" w:color="auto"/>
+              <w:bottom w:val="single" w:sz="4" w:space="0" w:color="auto"/>
+              <w:right w:val="single" w:sz="12" w:space="0" w:color="auto"/>
+            </w:tcBorders>
+          </w:tcPr>
+          <w:p>
+            <w:pPr>
+              <w:keepNext w:val="0"/>
+              <w:keepLines w:val="0"/>
+              <w:ind w:left="709" w:hanging="709"/>
+              <w:jc w:val="center"/>
+              <w:rPr>
+                <w:sz w:val="18"/>
+              </w:rPr>
+            </w:pPr>
+          </w:p>
+        </w:tc>
+      </w:tr>
+      <w:tr>
+        <w:trPr>
+          <w:cantSplit/>
+          <w:trHeight w:val="249"/>
+          <w:jc w:val="center"/>
+        </w:trPr>
+        <w:tc>
+          <w:tcPr>
+            <w:tcW w:w="353" w:type="pct"/>
+            <w:vMerge/>
+            <w:tcBorders>
+              <w:top w:val="single" w:sz="12" w:space="0" w:color="auto"/>
+              <w:left w:val="single" w:sz="12" w:space="0" w:color="auto"/>
+              <w:bottom w:val="single" w:sz="12" w:space="0" w:color="auto"/>
+              <w:right w:val="single" w:sz="4" w:space="0" w:color="auto"/>
+            </w:tcBorders>
+            <w:vAlign w:val="center"/>
+            <w:hideMark/>
+          </w:tcPr>
+          <w:p>
+            <w:pPr>
+              <w:keepNext w:val="0"/>
+              <w:keepLines w:val="0"/>
+              <w:rPr>
+                <w:sz w:val="18"/>
+              </w:rPr>
+            </w:pPr>
+          </w:p>
+        </w:tc>
+        <w:tc>
+          <w:tcPr>
+            <w:tcW w:w="3845" w:type="pct"/>
+            <w:tcBorders>
+              <w:top w:val="single" w:sz="4" w:space="0" w:color="auto"/>
+              <w:left w:val="single" w:sz="4" w:space="0" w:color="auto"/>
+              <w:bottom w:val="single" w:sz="4" w:space="0" w:color="auto"/>
+              <w:right w:val="single" w:sz="4" w:space="0" w:color="auto"/>
+            </w:tcBorders>
+            <w:hideMark/>
+          </w:tcPr>
+          <w:p>
+            <w:pPr>
+              <w:pStyle w:val="TF-xAvalITEM"/>
+              <w:numPr>
+                <w:ilvl w:val="0"/>
+                <w:numId w:val="12"/>
+              </w:numPr>
+            </w:pPr>
+            <w:r>
+              <w:t>REVISÃO BIBLIOGRÁFICA</w:t>
+            </w:r>
+            <w:r>
+              <w:t xml:space="preserve"> (atenção para a diferença de conteúdo entre projeto e pré-projeto)</w:t>
+            </w:r>
+          </w:p>
+          <w:p>
+            <w:pPr>
+              <w:pStyle w:val="TF-xAvalITEMDETALHE"/>
+            </w:pPr>
+            <w:r>
+              <w:t>Os assuntos apresentados são suficientes e têm relação com o tema do TCC?</w:t>
+            </w:r>
+          </w:p>
+        </w:tc>
+        <w:tc>
+          <w:tcPr>
+            <w:tcW w:w="239" w:type="pct"/>
+            <w:tcBorders>
+              <w:top w:val="single" w:sz="4" w:space="0" w:color="auto"/>
+              <w:left w:val="single" w:sz="4" w:space="0" w:color="auto"/>
+              <w:bottom w:val="single" w:sz="4" w:space="0" w:color="auto"/>
+              <w:right w:val="single" w:sz="4" w:space="0" w:color="auto"/>
+            </w:tcBorders>
+          </w:tcPr>
+          <w:p>
+            <w:pPr>
+              <w:keepNext w:val="0"/>
+              <w:keepLines w:val="0"/>
+              <w:ind w:left="709" w:hanging="709"/>
+              <w:jc w:val="center"/>
+              <w:rPr>
+                <w:sz w:val="18"/>
+              </w:rPr>
+            </w:pPr>
+          </w:p>
+        </w:tc>
+        <w:tc>
+          <w:tcPr>
+            <w:tcW w:w="298" w:type="pct"/>
+            <w:tcBorders>
+              <w:top w:val="single" w:sz="4" w:space="0" w:color="auto"/>
+              <w:left w:val="single" w:sz="4" w:space="0" w:color="auto"/>
+              <w:bottom w:val="single" w:sz="4" w:space="0" w:color="auto"/>
+              <w:right w:val="single" w:sz="4" w:space="0" w:color="auto"/>
+            </w:tcBorders>
+          </w:tcPr>
+          <w:p>
+            <w:pPr>
+              <w:keepNext w:val="0"/>
+              <w:keepLines w:val="0"/>
+              <w:ind w:left="709" w:hanging="709"/>
+              <w:jc w:val="center"/>
+              <w:rPr>
+                <w:sz w:val="18"/>
+              </w:rPr>
+            </w:pPr>
+          </w:p>
+        </w:tc>
+        <w:tc>
+          <w:tcPr>
+            <w:tcW w:w="265" w:type="pct"/>
+            <w:tcBorders>
+              <w:top w:val="single" w:sz="4" w:space="0" w:color="auto"/>
+              <w:left w:val="single" w:sz="4" w:space="0" w:color="auto"/>
+              <w:bottom w:val="single" w:sz="4" w:space="0" w:color="auto"/>
+              <w:right w:val="single" w:sz="12" w:space="0" w:color="auto"/>
+            </w:tcBorders>
+          </w:tcPr>
+          <w:p>
+            <w:pPr>
+              <w:keepNext w:val="0"/>
+              <w:keepLines w:val="0"/>
+              <w:ind w:left="709" w:hanging="709"/>
+              <w:jc w:val="center"/>
+              <w:rPr>
+                <w:sz w:val="18"/>
+              </w:rPr>
+            </w:pPr>
+          </w:p>
+        </w:tc>
+      </w:tr>
+      <w:tr>
+        <w:trPr>
+          <w:cantSplit/>
+          <w:trHeight w:val="249"/>
+          <w:jc w:val="center"/>
+        </w:trPr>
+        <w:tc>
+          <w:tcPr>
+            <w:tcW w:w="353" w:type="pct"/>
+            <w:vMerge/>
+            <w:tcBorders>
+              <w:top w:val="single" w:sz="12" w:space="0" w:color="auto"/>
+              <w:left w:val="single" w:sz="12" w:space="0" w:color="auto"/>
+              <w:bottom w:val="single" w:sz="12" w:space="0" w:color="auto"/>
+              <w:right w:val="single" w:sz="4" w:space="0" w:color="auto"/>
+            </w:tcBorders>
+            <w:vAlign w:val="center"/>
+            <w:hideMark/>
+          </w:tcPr>
+          <w:p>
+            <w:pPr>
+              <w:keepNext w:val="0"/>
+              <w:keepLines w:val="0"/>
+              <w:rPr>
+                <w:sz w:val="18"/>
+              </w:rPr>
+            </w:pPr>
+          </w:p>
+        </w:tc>
+        <w:tc>
+          <w:tcPr>
+            <w:tcW w:w="3845" w:type="pct"/>
+            <w:tcBorders>
+              <w:top w:val="single" w:sz="4" w:space="0" w:color="auto"/>
+              <w:left w:val="single" w:sz="4" w:space="0" w:color="auto"/>
+              <w:bottom w:val="single" w:sz="12" w:space="0" w:color="auto"/>
+              <w:right w:val="single" w:sz="4" w:space="0" w:color="auto"/>
+            </w:tcBorders>
+            <w:hideMark/>
+          </w:tcPr>
+          <w:p>
+            <w:pPr>
+              <w:pStyle w:val="TF-xAvalITEMDETALHE"/>
+            </w:pPr>
+            <w:r>
+              <w:t>As referências contemplam adequadamente os assuntos abordados (são indicadas obras atualizadas e as mais importantes da área)?</w:t>
+            </w:r>
+          </w:p>
+        </w:tc>
+        <w:tc>
+          <w:tcPr>
+            <w:tcW w:w="239" w:type="pct"/>
+            <w:tcBorders>
+              <w:top w:val="single" w:sz="4" w:space="0" w:color="auto"/>
+              <w:left w:val="single" w:sz="4" w:space="0" w:color="auto"/>
+              <w:bottom w:val="single" w:sz="12" w:space="0" w:color="auto"/>
+              <w:right w:val="single" w:sz="4" w:space="0" w:color="auto"/>
+            </w:tcBorders>
+          </w:tcPr>
+          <w:p>
+            <w:pPr>
+              <w:keepNext w:val="0"/>
+              <w:keepLines w:val="0"/>
+              <w:ind w:left="709" w:hanging="709"/>
+              <w:jc w:val="center"/>
+              <w:rPr>
+                <w:sz w:val="18"/>
+              </w:rPr>
+            </w:pPr>
+          </w:p>
+        </w:tc>
+        <w:tc>
+          <w:tcPr>
+            <w:tcW w:w="298" w:type="pct"/>
+            <w:tcBorders>
+              <w:top w:val="single" w:sz="4" w:space="0" w:color="auto"/>
+              <w:left w:val="single" w:sz="4" w:space="0" w:color="auto"/>
+              <w:bottom w:val="single" w:sz="12" w:space="0" w:color="auto"/>
+              <w:right w:val="single" w:sz="4" w:space="0" w:color="auto"/>
+            </w:tcBorders>
+          </w:tcPr>
+          <w:p>
+            <w:pPr>
+              <w:keepNext w:val="0"/>
+              <w:keepLines w:val="0"/>
+              <w:ind w:left="709" w:hanging="709"/>
+              <w:jc w:val="center"/>
+              <w:rPr>
+                <w:sz w:val="18"/>
+              </w:rPr>
+            </w:pPr>
+          </w:p>
+        </w:tc>
+        <w:tc>
+          <w:tcPr>
+            <w:tcW w:w="265" w:type="pct"/>
+            <w:tcBorders>
+              <w:top w:val="single" w:sz="4" w:space="0" w:color="auto"/>
+              <w:left w:val="single" w:sz="4" w:space="0" w:color="auto"/>
+              <w:bottom w:val="single" w:sz="12" w:space="0" w:color="auto"/>
+              <w:right w:val="single" w:sz="12" w:space="0" w:color="auto"/>
+            </w:tcBorders>
+          </w:tcPr>
+          <w:p>
+            <w:pPr>
+              <w:keepNext w:val="0"/>
+              <w:keepLines w:val="0"/>
+              <w:ind w:left="709" w:hanging="709"/>
+              <w:jc w:val="center"/>
+              <w:rPr>
+                <w:sz w:val="18"/>
+              </w:rPr>
+            </w:pPr>
+          </w:p>
+        </w:tc>
+      </w:tr>
+      <w:tr>
+        <w:trPr>
+          <w:cantSplit/>
+          <w:trHeight w:val="451"/>
+          <w:jc w:val="center"/>
+        </w:trPr>
+        <w:tc>
+          <w:tcPr>
+            <w:tcW w:w="353" w:type="pct"/>
+            <w:vMerge w:val="restart"/>
+            <w:tcBorders>
+              <w:top w:val="single" w:sz="12" w:space="0" w:color="auto"/>
+              <w:left w:val="single" w:sz="12" w:space="0" w:color="auto"/>
+              <w:bottom w:val="single" w:sz="12" w:space="0" w:color="auto"/>
+              <w:right w:val="single" w:sz="4" w:space="0" w:color="auto"/>
+            </w:tcBorders>
+            <w:textDirection w:val="btLr"/>
+            <w:vAlign w:val="center"/>
+            <w:hideMark/>
+          </w:tcPr>
+          <w:p>
+            <w:pPr>
+              <w:pStyle w:val="TF-xAvalITEMTABELA"/>
+            </w:pPr>
+            <w:r>
+              <w:t>ASPECTOS METODOLÓGICOS</w:t>
+            </w:r>
+          </w:p>
+        </w:tc>
+        <w:tc>
+          <w:tcPr>
+            <w:tcW w:w="3845" w:type="pct"/>
+            <w:tcBorders>
+              <w:top w:val="single" w:sz="12" w:space="0" w:color="auto"/>
+              <w:left w:val="single" w:sz="4" w:space="0" w:color="auto"/>
+              <w:bottom w:val="single" w:sz="4" w:space="0" w:color="auto"/>
+              <w:right w:val="single" w:sz="4" w:space="0" w:color="auto"/>
+            </w:tcBorders>
+            <w:hideMark/>
+          </w:tcPr>
+          <w:p>
+            <w:pPr>
+              <w:pStyle w:val="TF-xAvalITEM"/>
+              <w:numPr>
+                <w:ilvl w:val="0"/>
+                <w:numId w:val="12"/>
+              </w:numPr>
+            </w:pPr>
+            <w:r>
+              <w:t>LINGUAGEM USADA (redação)</w:t>
+            </w:r>
+          </w:p>
+          <w:p>
+            <w:pPr>
+              <w:pStyle w:val="TF-xAvalITEMDETALHE"/>
+            </w:pPr>
+            <w:r>
+              <w:t>O texto completo é coerente e redigido corretamente em língua portuguesa, usando linguagem formal/científica?</w:t>
+            </w:r>
+          </w:p>
+        </w:tc>
+        <w:tc>
+          <w:tcPr>
+            <w:tcW w:w="239" w:type="pct"/>
+            <w:tcBorders>
+              <w:top w:val="single" w:sz="12" w:space="0" w:color="auto"/>
+              <w:left w:val="single" w:sz="4" w:space="0" w:color="auto"/>
+              <w:bottom w:val="single" w:sz="4" w:space="0" w:color="auto"/>
+              <w:right w:val="single" w:sz="4" w:space="0" w:color="auto"/>
+            </w:tcBorders>
+          </w:tcPr>
+          <w:p>
+            <w:pPr>
+              <w:keepNext w:val="0"/>
+              <w:keepLines w:val="0"/>
+              <w:ind w:left="709" w:hanging="709"/>
+              <w:jc w:val="center"/>
+              <w:rPr>
+                <w:sz w:val="18"/>
+              </w:rPr>
+            </w:pPr>
+          </w:p>
+        </w:tc>
+        <w:tc>
+          <w:tcPr>
+            <w:tcW w:w="298" w:type="pct"/>
+            <w:tcBorders>
+              <w:top w:val="single" w:sz="12" w:space="0" w:color="auto"/>
+              <w:left w:val="single" w:sz="4" w:space="0" w:color="auto"/>
+              <w:bottom w:val="single" w:sz="4" w:space="0" w:color="auto"/>
+              <w:right w:val="single" w:sz="4" w:space="0" w:color="auto"/>
+            </w:tcBorders>
+          </w:tcPr>
+          <w:p>
+            <w:pPr>
+              <w:keepNext w:val="0"/>
+              <w:keepLines w:val="0"/>
+              <w:ind w:left="709" w:hanging="709"/>
+              <w:jc w:val="center"/>
+              <w:rPr>
+                <w:sz w:val="18"/>
+              </w:rPr>
+            </w:pPr>
+          </w:p>
+        </w:tc>
+        <w:tc>
+          <w:tcPr>
+            <w:tcW w:w="265" w:type="pct"/>
+            <w:tcBorders>
+              <w:top w:val="single" w:sz="12" w:space="0" w:color="auto"/>
+              <w:left w:val="single" w:sz="4" w:space="0" w:color="auto"/>
+              <w:bottom w:val="single" w:sz="4" w:space="0" w:color="auto"/>
+              <w:right w:val="single" w:sz="12" w:space="0" w:color="auto"/>
+            </w:tcBorders>
+          </w:tcPr>
+          <w:p>
+            <w:pPr>
+              <w:keepNext w:val="0"/>
+              <w:keepLines w:val="0"/>
+              <w:ind w:left="709" w:hanging="709"/>
+              <w:jc w:val="center"/>
+              <w:rPr>
+                <w:sz w:val="18"/>
+              </w:rPr>
+            </w:pPr>
+          </w:p>
+        </w:tc>
+      </w:tr>
+      <w:tr>
+        <w:trPr>
+          <w:cantSplit/>
+          <w:jc w:val="center"/>
+        </w:trPr>
+        <w:tc>
+          <w:tcPr>
+            <w:tcW w:w="353" w:type="pct"/>
+            <w:vMerge/>
+            <w:tcBorders>
+              <w:top w:val="single" w:sz="12" w:space="0" w:color="auto"/>
+              <w:left w:val="single" w:sz="12" w:space="0" w:color="auto"/>
+              <w:bottom w:val="single" w:sz="12" w:space="0" w:color="auto"/>
+              <w:right w:val="single" w:sz="4" w:space="0" w:color="auto"/>
+            </w:tcBorders>
+            <w:vAlign w:val="center"/>
+            <w:hideMark/>
+          </w:tcPr>
+          <w:p>
+            <w:pPr>
+              <w:keepNext w:val="0"/>
+              <w:keepLines w:val="0"/>
+              <w:rPr>
+                <w:sz w:val="18"/>
+              </w:rPr>
+            </w:pPr>
+          </w:p>
+        </w:tc>
+        <w:tc>
+          <w:tcPr>
+            <w:tcW w:w="3845" w:type="pct"/>
+            <w:tcBorders>
+              <w:top w:val="single" w:sz="4" w:space="0" w:color="auto"/>
+              <w:left w:val="single" w:sz="4" w:space="0" w:color="auto"/>
+              <w:bottom w:val="single" w:sz="12" w:space="0" w:color="auto"/>
+              <w:right w:val="single" w:sz="4" w:space="0" w:color="auto"/>
+            </w:tcBorders>
+            <w:hideMark/>
+          </w:tcPr>
+          <w:p>
+            <w:pPr>
+              <w:pStyle w:val="TF-xAvalITEMDETALHE"/>
+            </w:pPr>
+            <w:r>
+              <w:t>A exposição do assunto é ordenada (as ideias estão bem encadeadas e a linguagem utilizada é clara)?</w:t>
+            </w:r>
+          </w:p>
+        </w:tc>
+        <w:tc>
+          <w:tcPr>
+            <w:tcW w:w="239" w:type="pct"/>
+            <w:tcBorders>
+              <w:top w:val="single" w:sz="4" w:space="0" w:color="auto"/>
+              <w:left w:val="single" w:sz="4" w:space="0" w:color="auto"/>
+              <w:bottom w:val="single" w:sz="12" w:space="0" w:color="auto"/>
+              <w:right w:val="single" w:sz="4" w:space="0" w:color="auto"/>
+            </w:tcBorders>
+          </w:tcPr>
+          <w:p>
+            <w:pPr>
+              <w:keepNext w:val="0"/>
+              <w:keepLines w:val="0"/>
+              <w:ind w:left="709" w:hanging="709"/>
+              <w:jc w:val="center"/>
+              <w:rPr>
+                <w:sz w:val="18"/>
+              </w:rPr>
+            </w:pPr>
+          </w:p>
+        </w:tc>
+        <w:tc>
+          <w:tcPr>
+            <w:tcW w:w="298" w:type="pct"/>
+            <w:tcBorders>
+              <w:top w:val="single" w:sz="4" w:space="0" w:color="auto"/>
+              <w:left w:val="single" w:sz="4" w:space="0" w:color="auto"/>
+              <w:bottom w:val="single" w:sz="12" w:space="0" w:color="auto"/>
+              <w:right w:val="single" w:sz="4" w:space="0" w:color="auto"/>
+            </w:tcBorders>
+          </w:tcPr>
+          <w:p>
+            <w:pPr>
+              <w:keepNext w:val="0"/>
+              <w:keepLines w:val="0"/>
+              <w:ind w:left="709" w:hanging="709"/>
+              <w:jc w:val="center"/>
+              <w:rPr>
+                <w:sz w:val="18"/>
+              </w:rPr>
+            </w:pPr>
+          </w:p>
+        </w:tc>
+        <w:tc>
+          <w:tcPr>
+            <w:tcW w:w="265" w:type="pct"/>
+            <w:tcBorders>
+              <w:top w:val="single" w:sz="4" w:space="0" w:color="auto"/>
+              <w:left w:val="single" w:sz="4" w:space="0" w:color="auto"/>
+              <w:bottom w:val="single" w:sz="12" w:space="0" w:color="auto"/>
+              <w:right w:val="single" w:sz="12" w:space="0" w:color="auto"/>
+            </w:tcBorders>
+          </w:tcPr>
+          <w:p>
+            <w:pPr>
+              <w:keepNext w:val="0"/>
+              <w:keepLines w:val="0"/>
+              <w:ind w:left="709" w:hanging="709"/>
+              <w:jc w:val="center"/>
+              <w:rPr>
+                <w:sz w:val="18"/>
+              </w:rPr>
+            </w:pPr>
+          </w:p>
+        </w:tc>
+      </w:tr>
+    </w:tbl>
+    <w:p>
+      <w:pPr>
+        <w:pStyle w:val="TF-xAvalTTULO"/>
+        <w:jc w:val="left"/>
+        <w:rPr>
+          <w:b/>
+        </w:rPr>
+      </w:pPr>
+    </w:p>
+    <w:tbl>
+      <w:tblPr>
+        <w:tblW w:w="9168" w:type="dxa"/>
+        <w:jc w:val="center"/>
+        <w:tblBorders>
+          <w:top w:val="single" w:sz="4" w:space="0" w:color="auto"/>
+          <w:left w:val="single" w:sz="4" w:space="0" w:color="auto"/>
+          <w:bottom w:val="single" w:sz="4" w:space="0" w:color="auto"/>
+          <w:right w:val="single" w:sz="4" w:space="0" w:color="auto"/>
+        </w:tblBorders>
+        <w:tblLayout w:type="fixed"/>
+        <w:tblCellMar>
+          <w:left w:w="70" w:type="dxa"/>
+          <w:right w:w="70" w:type="dxa"/>
+        </w:tblCellMar>
+        <w:tblLook w:val="04A0" w:firstRow="1" w:lastRow="0" w:firstColumn="1" w:lastColumn="0" w:noHBand="0" w:noVBand="1"/>
+      </w:tblPr>
+      <w:tblGrid>
+        <w:gridCol w:w="1323"/>
+        <w:gridCol w:w="3646"/>
+        <w:gridCol w:w="4199"/>
+      </w:tblGrid>
+      <w:tr>
+        <w:trPr>
+          <w:cantSplit/>
+          <w:jc w:val="center"/>
+        </w:trPr>
+        <w:tc>
+          <w:tcPr>
+            <w:tcW w:w="9163" w:type="dxa"/>
+            <w:gridSpan w:val="3"/>
+            <w:tcBorders>
+              <w:top w:val="single" w:sz="12" w:space="0" w:color="auto"/>
+              <w:left w:val="single" w:sz="12" w:space="0" w:color="auto"/>
+              <w:bottom w:val="nil"/>
+              <w:right w:val="single" w:sz="12" w:space="0" w:color="auto"/>
+            </w:tcBorders>
+            <w:hideMark/>
+          </w:tcPr>
+          <w:p>
+            <w:pPr>
+              <w:keepNext w:val="0"/>
+              <w:keepLines w:val="0"/>
+              <w:spacing w:before="60"/>
+              <w:jc w:val="both"/>
+              <w:rPr>
+                <w:sz w:val="18"/>
+              </w:rPr>
+            </w:pPr>
+            <w:r>
+              <w:rPr>
+                <w:sz w:val="18"/>
+              </w:rPr>
+              <w:t>O projeto de TCC ser</w:t>
+            </w:r>
+            <w:r>
+              <w:rPr>
+                <w:sz w:val="18"/>
+              </w:rPr>
+              <w:t xml:space="preserve"> </w:t>
+            </w:r>
+            <w:r>
+              <w:rPr>
+                <w:sz w:val="18"/>
+              </w:rPr>
+              <w:t>deverá ser revisado, isto é, necessita de complementação, se:</w:t>
+            </w:r>
+          </w:p>
+          <w:p>
+            <w:pPr>
+              <w:keepNext w:val="0"/>
+              <w:keepLines w:val="0"/>
+              <w:numPr>
+                <w:ilvl w:val="0"/>
+                <w:numId w:val="15"/>
+              </w:numPr>
+              <w:ind w:left="357" w:hanging="357"/>
+              <w:jc w:val="both"/>
+              <w:rPr>
+                <w:sz w:val="18"/>
+              </w:rPr>
+            </w:pPr>
+            <w:r>
+              <w:rPr>
+                <w:sz w:val="18"/>
+              </w:rPr>
+              <w:t>qualquer um dos itens tiver resposta NÃO ATENDE;</w:t>
+            </w:r>
+          </w:p>
+          <w:p>
+            <w:pPr>
+              <w:keepNext w:val="0"/>
+              <w:keepLines w:val="0"/>
+              <w:numPr>
+                <w:ilvl w:val="0"/>
+                <w:numId w:val="15"/>
+              </w:numPr>
+              <w:ind w:left="357" w:hanging="357"/>
+              <w:jc w:val="both"/>
+              <w:rPr>
+                <w:sz w:val="18"/>
+              </w:rPr>
+            </w:pPr>
+            <w:r>
+              <w:rPr>
+                <w:sz w:val="18"/>
+              </w:rPr>
+              <w:t xml:space="preserve">pelo menos </w:t>
+            </w:r>
+            <w:r>
+              <w:rPr>
+                <w:b/>
+                <w:sz w:val="18"/>
+              </w:rPr>
+              <w:t>5</w:t>
+            </w:r>
+            <w:r>
+              <w:rPr>
+                <w:b/>
+                <w:bCs/>
+                <w:sz w:val="18"/>
+              </w:rPr>
+              <w:t xml:space="preserve"> (cinco)</w:t>
+            </w:r>
+            <w:r>
+              <w:rPr>
+                <w:sz w:val="18"/>
+              </w:rPr>
+              <w:t xml:space="preserve"> tiverem resposta ATENDE PARCIALMENTE.</w:t>
+            </w:r>
+          </w:p>
+        </w:tc>
+      </w:tr>
+      <w:tr>
+        <w:trPr>
+          <w:cantSplit/>
+          <w:jc w:val="center"/>
+        </w:trPr>
+        <w:tc>
+          <w:tcPr>
+            <w:tcW w:w="1322" w:type="dxa"/>
+            <w:tcBorders>
+              <w:top w:val="nil"/>
+              <w:left w:val="single" w:sz="12" w:space="0" w:color="auto"/>
+              <w:bottom w:val="single" w:sz="12" w:space="0" w:color="auto"/>
+              <w:right w:val="nil"/>
+            </w:tcBorders>
+            <w:hideMark/>
+          </w:tcPr>
+          <w:p>
+            <w:pPr>
+              <w:keepNext w:val="0"/>
+              <w:keepLines w:val="0"/>
+              <w:spacing w:before="60" w:after="60"/>
+              <w:rPr>
+                <w:sz w:val="18"/>
+              </w:rPr>
+            </w:pPr>
+            <w:r>
+              <w:rPr>
+                <w:b/>
+                <w:bCs/>
+                <w:sz w:val="20"/>
+              </w:rPr>
+              <w:t>PARECER</w:t>
+            </w:r>
+            <w:r>
+              <w:rPr>
+                <w:sz w:val="18"/>
+              </w:rPr>
+              <w:t>:</w:t>
+            </w:r>
+          </w:p>
+        </w:tc>
+        <w:tc>
+          <w:tcPr>
+            <w:tcW w:w="3644" w:type="dxa"/>
+            <w:tcBorders>
+              <w:top w:val="nil"/>
+              <w:left w:val="nil"/>
+              <w:bottom w:val="single" w:sz="12" w:space="0" w:color="auto"/>
+              <w:right w:val="nil"/>
+            </w:tcBorders>
+            <w:hideMark/>
+          </w:tcPr>
+          <w:p>
+            <w:pPr>
+              <w:keepNext w:val="0"/>
+              <w:keepLines w:val="0"/>
+              <w:spacing w:before="60" w:after="60"/>
+              <w:jc w:val="center"/>
+              <w:rPr>
+                <w:sz w:val="18"/>
+              </w:rPr>
+            </w:pPr>
+            <w:r>
+              <w:rPr>
+                <w:sz w:val="20"/>
+              </w:rPr>
+              <w:t>(      ) APROVADO</w:t>
+            </w:r>
+          </w:p>
+        </w:tc>
+        <w:tc>
+          <w:tcPr>
+            <w:tcW w:w="4197" w:type="dxa"/>
+            <w:tcBorders>
+              <w:top w:val="nil"/>
+              <w:left w:val="nil"/>
+              <w:bottom w:val="single" w:sz="12" w:space="0" w:color="auto"/>
+              <w:right w:val="single" w:sz="12" w:space="0" w:color="auto"/>
+            </w:tcBorders>
+            <w:hideMark/>
+          </w:tcPr>
+          <w:p>
+            <w:pPr>
+              <w:keepNext w:val="0"/>
+              <w:keepLines w:val="0"/>
+              <w:spacing w:before="60" w:after="60"/>
+              <w:jc w:val="center"/>
+              <w:rPr>
+                <w:sz w:val="20"/>
+              </w:rPr>
+            </w:pPr>
+            <w:r>
+              <w:rPr>
+                <w:sz w:val="20"/>
+              </w:rPr>
+              <w:t>(      ) REPROVADO</w:t>
+            </w:r>
+          </w:p>
+        </w:tc>
+      </w:tr>
+    </w:tbl>
+    <w:p>
+      <w:pPr>
+        <w:pStyle w:val="TF-xAvalITEMDETALHE"/>
+      </w:pPr>
+    </w:p>
+    <w:p>
+      <w:pPr>
+        <w:pStyle w:val="TF-xAvalTTULO"/>
+        <w:ind w:left="0" w:firstLine="0"/>
+        <w:jc w:val="left"/>
+      </w:pPr>
+    </w:p>
+    <w:p>
+      <w:pPr>
+        <w:pStyle w:val="TF-refernciasITEM"/>
+        <w:spacing w:after="240"/>
+        <w:rPr>
+          <w:color w:val="000000" w:themeColor="text1"/>
+        </w:rPr>
+      </w:pPr>
     </w:p>
     <w:sectPr>
       <w:headerReference w:type="default" r:id="rId14"/>
@@ -17195,12 +19493,7 @@
 </file>
 
 <file path=customXml/item1.xml><?xml version="1.0" encoding="utf-8"?>
-<?mso-contentType ?>
-<FormTemplates xmlns="http://schemas.microsoft.com/sharepoint/v3/contenttype/forms">
-  <Display>DocumentLibraryForm</Display>
-  <Edit>DocumentLibraryForm</Edit>
-  <New>DocumentLibraryForm</New>
-</FormTemplates>
+<b:Sources xmlns:b="http://schemas.openxmlformats.org/officeDocument/2006/bibliography" xmlns="http://schemas.openxmlformats.org/officeDocument/2006/bibliography" SelectedStyle="" StyleName=""/>
 </file>
 
 <file path=customXml/item2.xml><?xml version="1.0" encoding="utf-8"?>
@@ -17579,7 +19872,12 @@
 </file>
 
 <file path=customXml/item3.xml><?xml version="1.0" encoding="utf-8"?>
-<b:Sources xmlns:b="http://schemas.openxmlformats.org/officeDocument/2006/bibliography" xmlns="http://schemas.openxmlformats.org/officeDocument/2006/bibliography" SelectedStyle="" StyleName=""/>
+<?mso-contentType ?>
+<FormTemplates xmlns="http://schemas.microsoft.com/sharepoint/v3/contenttype/forms">
+  <Display>DocumentLibraryForm</Display>
+  <Edit>DocumentLibraryForm</Edit>
+  <New>DocumentLibraryForm</New>
+</FormTemplates>
 </file>
 
 <file path=customXml/item4.xml><?xml version="1.0" encoding="utf-8"?>
@@ -17631,9 +19929,9 @@
 </file>
 
 <file path=customXml/itemProps1.xml><?xml version="1.0" encoding="utf-8"?>
-<ds:datastoreItem xmlns:ds="http://schemas.openxmlformats.org/officeDocument/2006/customXml" ds:itemID="{BD6001B7-DA9F-4B65-BC19-CF31DE11455A}">
+<ds:datastoreItem xmlns:ds="http://schemas.openxmlformats.org/officeDocument/2006/customXml" ds:itemID="{4EC2EDEF-6582-4E8B-BB72-5B69683ED485}">
   <ds:schemaRefs>
-    <ds:schemaRef ds:uri="http://schemas.microsoft.com/sharepoint/v3/contenttype/forms"/>
+    <ds:schemaRef ds:uri="http://schemas.openxmlformats.org/officeDocument/2006/bibliography"/>
   </ds:schemaRefs>
 </ds:datastoreItem>
 </file>
@@ -17658,9 +19956,9 @@
 </file>
 
 <file path=customXml/itemProps3.xml><?xml version="1.0" encoding="utf-8"?>
-<ds:datastoreItem xmlns:ds="http://schemas.openxmlformats.org/officeDocument/2006/customXml" ds:itemID="{4EC2EDEF-6582-4E8B-BB72-5B69683ED485}">
+<ds:datastoreItem xmlns:ds="http://schemas.openxmlformats.org/officeDocument/2006/customXml" ds:itemID="{BD6001B7-DA9F-4B65-BC19-CF31DE11455A}">
   <ds:schemaRefs>
-    <ds:schemaRef ds:uri="http://schemas.openxmlformats.org/officeDocument/2006/bibliography"/>
+    <ds:schemaRef ds:uri="http://schemas.microsoft.com/sharepoint/v3/contenttype/forms"/>
   </ds:schemaRefs>
 </ds:datastoreItem>
 </file>
